--- a/Математика/Олимпиада_математика.docx
+++ b/Математика/Олимпиада_математика.docx
@@ -1,6 +1,6 @@
 
 <file path=word/document.xml><?xml version="1.0" encoding="utf-8"?>
-<w:document xmlns:wpc="http://schemas.microsoft.com/office/word/2010/wordprocessingCanvas" xmlns:cx="http://schemas.microsoft.com/office/drawing/2014/chartex" xmlns:cx1="http://schemas.microsoft.com/office/drawing/2015/9/8/chartex" xmlns:cx2="http://schemas.microsoft.com/office/drawing/2015/10/21/chartex" xmlns:cx3="http://schemas.microsoft.com/office/drawing/2016/5/9/chartex" xmlns:cx4="http://schemas.microsoft.com/office/drawing/2016/5/10/chartex" xmlns:cx5="http://schemas.microsoft.com/office/drawing/2016/5/11/chartex" xmlns:cx6="http://schemas.microsoft.com/office/drawing/2016/5/12/chartex" xmlns:cx7="http://schemas.microsoft.com/office/drawing/2016/5/13/chartex" xmlns:cx8="http://schemas.microsoft.com/office/drawing/2016/5/14/chartex" xmlns:mc="http://schemas.openxmlformats.org/markup-compatibility/2006" xmlns:aink="http://schemas.microsoft.com/office/drawing/2016/ink" xmlns:am3d="http://schemas.microsoft.com/office/drawing/2017/model3d" xmlns:o="urn:schemas-microsoft-com:office:office" xmlns:r="http://schemas.openxmlformats.org/officeDocument/2006/relationships" xmlns:m="http://schemas.openxmlformats.org/officeDocument/2006/math" xmlns:v="urn:schemas-microsoft-com:vml" xmlns:wp14="http://schemas.microsoft.com/office/word/2010/wordprocessingDrawing" xmlns:wp="http://schemas.openxmlformats.org/drawingml/2006/wordprocessingDrawing" xmlns:w10="urn:schemas-microsoft-com:office:word" xmlns:w="http://schemas.openxmlformats.org/wordprocessingml/2006/main" xmlns:w14="http://schemas.microsoft.com/office/word/2010/wordml" xmlns:w15="http://schemas.microsoft.com/office/word/2012/wordml" xmlns:w16cex="http://schemas.microsoft.com/office/word/2018/wordml/cex" xmlns:w16cid="http://schemas.microsoft.com/office/word/2016/wordml/cid" xmlns:w16="http://schemas.microsoft.com/office/word/2018/wordml" xmlns:w16sdtdh="http://schemas.microsoft.com/office/word/2020/wordml/sdtdatahash" xmlns:w16se="http://schemas.microsoft.com/office/word/2015/wordml/symex" xmlns:wpg="http://schemas.microsoft.com/office/word/2010/wordprocessingGroup" xmlns:wpi="http://schemas.microsoft.com/office/word/2010/wordprocessingInk" xmlns:wne="http://schemas.microsoft.com/office/word/2006/wordml" xmlns:wps="http://schemas.microsoft.com/office/word/2010/wordprocessingShape" mc:Ignorable="w14 w15 w16se w16cid w16 w16cex w16sdtdh wp14">
+<w:document xmlns:wpc="http://schemas.microsoft.com/office/word/2010/wordprocessingCanvas" xmlns:cx="http://schemas.microsoft.com/office/drawing/2014/chartex" xmlns:cx1="http://schemas.microsoft.com/office/drawing/2015/9/8/chartex" xmlns:cx2="http://schemas.microsoft.com/office/drawing/2015/10/21/chartex" xmlns:cx3="http://schemas.microsoft.com/office/drawing/2016/5/9/chartex" xmlns:cx4="http://schemas.microsoft.com/office/drawing/2016/5/10/chartex" xmlns:cx5="http://schemas.microsoft.com/office/drawing/2016/5/11/chartex" xmlns:cx6="http://schemas.microsoft.com/office/drawing/2016/5/12/chartex" xmlns:cx7="http://schemas.microsoft.com/office/drawing/2016/5/13/chartex" xmlns:cx8="http://schemas.microsoft.com/office/drawing/2016/5/14/chartex" xmlns:mc="http://schemas.openxmlformats.org/markup-compatibility/2006" xmlns:aink="http://schemas.microsoft.com/office/drawing/2016/ink" xmlns:am3d="http://schemas.microsoft.com/office/drawing/2017/model3d" xmlns:o="urn:schemas-microsoft-com:office:office" xmlns:oel="http://schemas.microsoft.com/office/2019/extlst" xmlns:r="http://schemas.openxmlformats.org/officeDocument/2006/relationships" xmlns:m="http://schemas.openxmlformats.org/officeDocument/2006/math" xmlns:v="urn:schemas-microsoft-com:vml" xmlns:wp14="http://schemas.microsoft.com/office/word/2010/wordprocessingDrawing" xmlns:wp="http://schemas.openxmlformats.org/drawingml/2006/wordprocessingDrawing" xmlns:w10="urn:schemas-microsoft-com:office:word" xmlns:w="http://schemas.openxmlformats.org/wordprocessingml/2006/main" xmlns:w14="http://schemas.microsoft.com/office/word/2010/wordml" xmlns:w15="http://schemas.microsoft.com/office/word/2012/wordml" xmlns:w16cex="http://schemas.microsoft.com/office/word/2018/wordml/cex" xmlns:w16cid="http://schemas.microsoft.com/office/word/2016/wordml/cid" xmlns:w16="http://schemas.microsoft.com/office/word/2018/wordml" xmlns:w16sdtdh="http://schemas.microsoft.com/office/word/2020/wordml/sdtdatahash" xmlns:w16se="http://schemas.microsoft.com/office/word/2015/wordml/symex" xmlns:wpg="http://schemas.microsoft.com/office/word/2010/wordprocessingGroup" xmlns:wpi="http://schemas.microsoft.com/office/word/2010/wordprocessingInk" xmlns:wne="http://schemas.microsoft.com/office/word/2006/wordml" xmlns:wps="http://schemas.microsoft.com/office/word/2010/wordprocessingShape" mc:Ignorable="w14 w15 w16se w16cid w16 w16cex w16sdtdh wp14">
   <w:body>
     <w:p>
       <w:pPr>
@@ -334,7 +334,8 @@
       <w:pPr>
         <w:rPr>
           <w:rFonts w:eastAsiaTheme="minorEastAsia"/>
-          <w:lang w:val="en-US"/>
+          <w:i/>
+          <w:iCs/>
         </w:rPr>
       </w:pPr>
       <m:oMathPara>
@@ -373,18 +374,13 @@
               </m:r>
             </m:e>
           </m:d>
-        </m:oMath>
-      </m:oMathPara>
-    </w:p>
-    <w:p>
-      <w:pPr>
-        <w:rPr>
-          <w:rFonts w:eastAsiaTheme="minorEastAsia"/>
-          <w:lang w:val="en-US"/>
-        </w:rPr>
-      </w:pPr>
-      <m:oMathPara>
-        <m:oMath>
+          <m:r>
+            <w:rPr>
+              <w:rFonts w:ascii="Cambria Math" w:hAnsi="Cambria Math"/>
+              <w:lang w:val="en-US"/>
+            </w:rPr>
+            <m:t xml:space="preserve">   </m:t>
+          </m:r>
           <m:r>
             <w:rPr>
               <w:rFonts w:ascii="Cambria Math" w:hAnsi="Cambria Math"/>
@@ -419,19 +415,12 @@
               </m:r>
             </m:e>
           </m:d>
-        </m:oMath>
-      </m:oMathPara>
-    </w:p>
-    <w:p>
-      <w:pPr>
-        <w:rPr>
-          <w:rFonts w:eastAsiaTheme="minorEastAsia"/>
-          <w:i/>
-          <w:iCs/>
-        </w:rPr>
-      </w:pPr>
-      <m:oMathPara>
-        <m:oMath>
+          <m:r>
+            <w:rPr>
+              <w:rFonts w:ascii="Cambria Math" w:eastAsiaTheme="minorEastAsia" w:hAnsi="Cambria Math"/>
+            </w:rPr>
+            <m:t xml:space="preserve">       </m:t>
+          </m:r>
           <m:r>
             <w:rPr>
               <w:rFonts w:ascii="Cambria Math" w:eastAsiaTheme="minorEastAsia" w:hAnsi="Cambria Math"/>
@@ -502,18 +491,13 @@
               </m:r>
             </m:e>
           </m:d>
-        </m:oMath>
-      </m:oMathPara>
-    </w:p>
-    <w:p>
-      <w:pPr>
-        <w:rPr>
-          <w:rFonts w:eastAsiaTheme="minorEastAsia"/>
-          <w:lang w:val="en-US"/>
-        </w:rPr>
-      </w:pPr>
-      <m:oMathPara>
-        <m:oMath>
+          <m:r>
+            <w:rPr>
+              <w:rFonts w:ascii="Cambria Math" w:hAnsi="Cambria Math"/>
+              <w:lang w:val="en-US"/>
+            </w:rPr>
+            <m:t xml:space="preserve">   </m:t>
+          </m:r>
           <m:r>
             <w:rPr>
               <w:rFonts w:ascii="Cambria Math" w:hAnsi="Cambria Math"/>
@@ -548,18 +532,13 @@
               </m:r>
             </m:e>
           </m:d>
-        </m:oMath>
-      </m:oMathPara>
-    </w:p>
-    <w:p>
-      <w:pPr>
-        <w:rPr>
-          <w:rFonts w:eastAsiaTheme="minorEastAsia"/>
-          <w:lang w:val="en-US"/>
-        </w:rPr>
-      </w:pPr>
-      <m:oMathPara>
-        <m:oMath>
+          <m:r>
+            <w:rPr>
+              <w:rFonts w:ascii="Cambria Math" w:eastAsiaTheme="minorEastAsia" w:hAnsi="Cambria Math"/>
+              <w:lang w:val="en-US"/>
+            </w:rPr>
+            <m:t xml:space="preserve">   </m:t>
+          </m:r>
           <m:r>
             <w:rPr>
               <w:rFonts w:ascii="Cambria Math" w:eastAsiaTheme="minorEastAsia" w:hAnsi="Cambria Math"/>
@@ -598,21 +577,34 @@
             <w:rPr>
               <w:rFonts w:ascii="Cambria Math" w:eastAsiaTheme="minorEastAsia" w:hAnsi="Cambria Math"/>
             </w:rPr>
-            <m:t>A∩B={2,3}</m:t>
+            <m:t>A∩B=</m:t>
           </m:r>
-        </m:oMath>
-      </m:oMathPara>
-    </w:p>
-    <w:p>
-      <w:pPr>
-        <w:rPr>
-          <w:rFonts w:eastAsiaTheme="minorEastAsia"/>
-          <w:i/>
-          <w:iCs/>
-        </w:rPr>
-      </w:pPr>
-      <m:oMathPara>
-        <m:oMath>
+          <m:d>
+            <m:dPr>
+              <m:begChr m:val="{"/>
+              <m:endChr m:val="}"/>
+              <m:ctrlPr>
+                <w:rPr>
+                  <w:rFonts w:ascii="Cambria Math" w:eastAsiaTheme="minorEastAsia" w:hAnsi="Cambria Math"/>
+                  <w:i/>
+                </w:rPr>
+              </m:ctrlPr>
+            </m:dPr>
+            <m:e>
+              <m:r>
+                <w:rPr>
+                  <w:rFonts w:ascii="Cambria Math" w:eastAsiaTheme="minorEastAsia" w:hAnsi="Cambria Math"/>
+                </w:rPr>
+                <m:t>2,3</m:t>
+              </m:r>
+            </m:e>
+          </m:d>
+          <m:r>
+            <w:rPr>
+              <w:rFonts w:ascii="Cambria Math" w:eastAsiaTheme="minorEastAsia" w:hAnsi="Cambria Math"/>
+            </w:rPr>
+            <m:t xml:space="preserve">    </m:t>
+          </m:r>
           <m:r>
             <w:rPr>
               <w:rFonts w:ascii="Cambria Math" w:eastAsiaTheme="minorEastAsia" w:hAnsi="Cambria Math"/>
@@ -1106,7 +1098,6 @@
         <w:rPr>
           <w:rFonts w:eastAsiaTheme="minorEastAsia"/>
         </w:rPr>
-        <w:lastRenderedPageBreak/>
         <w:t>Декартово произведение — это множество всех пар</w:t>
       </w:r>
       <w:r>
@@ -1127,13 +1118,15 @@
         </w:rPr>
         <w:t xml:space="preserve"> множества </w:t>
       </w:r>
-      <w:r>
-        <w:rPr>
-          <w:rFonts w:eastAsiaTheme="minorEastAsia"/>
-          <w:lang w:val="en-US"/>
-        </w:rPr>
-        <w:t>A</w:t>
-      </w:r>
+      <m:oMath>
+        <m:r>
+          <w:rPr>
+            <w:rFonts w:ascii="Cambria Math" w:eastAsiaTheme="minorEastAsia" w:hAnsi="Cambria Math"/>
+            <w:lang w:val="en-US"/>
+          </w:rPr>
+          <m:t>A</m:t>
+        </m:r>
+      </m:oMath>
       <w:r>
         <w:rPr>
           <w:rFonts w:eastAsiaTheme="minorEastAsia"/>
@@ -1146,13 +1139,15 @@
         </w:rPr>
         <w:t xml:space="preserve">а второй из множества </w:t>
       </w:r>
-      <w:r>
-        <w:rPr>
-          <w:rFonts w:eastAsiaTheme="minorEastAsia"/>
-          <w:lang w:val="en-US"/>
-        </w:rPr>
-        <w:t>B</w:t>
-      </w:r>
+      <m:oMath>
+        <m:r>
+          <w:rPr>
+            <w:rFonts w:ascii="Cambria Math" w:eastAsiaTheme="minorEastAsia" w:hAnsi="Cambria Math"/>
+            <w:lang w:val="en-US"/>
+          </w:rPr>
+          <m:t>B</m:t>
+        </m:r>
+      </m:oMath>
       <w:r>
         <w:rPr>
           <w:rFonts w:eastAsiaTheme="minorEastAsia"/>
@@ -1240,42 +1235,21 @@
       <w:pPr>
         <w:rPr>
           <w:rFonts w:eastAsiaTheme="minorEastAsia"/>
-          <w:iCs/>
-        </w:rPr>
-      </w:pPr>
-      <w:r>
-        <w:rPr>
-          <w:rFonts w:eastAsiaTheme="minorEastAsia"/>
           <w:b/>
           <w:bCs/>
           <w:iCs/>
         </w:rPr>
-        <w:t>Задача</w:t>
-      </w:r>
-      <w:r>
-        <w:rPr>
-          <w:rFonts w:eastAsiaTheme="minorEastAsia"/>
-          <w:iCs/>
-        </w:rPr>
-        <w:t xml:space="preserve"> – Сколько четырёхзначных чисел</w:t>
-      </w:r>
-      <w:r>
-        <w:rPr>
-          <w:rFonts w:eastAsiaTheme="minorEastAsia"/>
-          <w:iCs/>
-        </w:rPr>
-        <w:t>?</w:t>
-      </w:r>
-      <w:r>
-        <w:rPr>
-          <w:rFonts w:eastAsiaTheme="minorEastAsia"/>
-          <w:iCs/>
-        </w:rPr>
-        <w:t xml:space="preserve"> </w:t>
-      </w:r>
-    </w:p>
-    <w:p>
-      <w:pPr>
+      </w:pPr>
+    </w:p>
+    <w:p>
+      <w:pPr>
+        <w:pBdr>
+          <w:top w:val="single" w:sz="4" w:space="1" w:color="auto"/>
+          <w:left w:val="single" w:sz="4" w:space="4" w:color="auto"/>
+          <w:bottom w:val="single" w:sz="4" w:space="1" w:color="auto"/>
+          <w:right w:val="single" w:sz="4" w:space="4" w:color="auto"/>
+        </w:pBdr>
+        <w:shd w:val="clear" w:color="auto" w:fill="D5DCE4" w:themeFill="text2" w:themeFillTint="33"/>
         <w:rPr>
           <w:rFonts w:eastAsiaTheme="minorEastAsia"/>
           <w:iCs/>
@@ -1288,6 +1262,66 @@
           <w:bCs/>
           <w:iCs/>
         </w:rPr>
+        <w:lastRenderedPageBreak/>
+        <w:t>Задача</w:t>
+      </w:r>
+      <w:r>
+        <w:rPr>
+          <w:rFonts w:eastAsiaTheme="minorEastAsia"/>
+          <w:iCs/>
+        </w:rPr>
+        <w:t xml:space="preserve"> – Сколько</w:t>
+      </w:r>
+      <w:r>
+        <w:rPr>
+          <w:rFonts w:eastAsiaTheme="minorEastAsia"/>
+          <w:iCs/>
+        </w:rPr>
+        <w:t xml:space="preserve"> всего</w:t>
+      </w:r>
+      <w:r>
+        <w:rPr>
+          <w:rFonts w:eastAsiaTheme="minorEastAsia"/>
+          <w:iCs/>
+        </w:rPr>
+        <w:t xml:space="preserve"> четырёхзначных чисел</w:t>
+      </w:r>
+      <w:r>
+        <w:rPr>
+          <w:rFonts w:eastAsiaTheme="minorEastAsia"/>
+          <w:iCs/>
+        </w:rPr>
+        <w:t>?</w:t>
+      </w:r>
+      <w:r>
+        <w:rPr>
+          <w:rFonts w:eastAsiaTheme="minorEastAsia"/>
+          <w:iCs/>
+        </w:rPr>
+        <w:t xml:space="preserve"> </w:t>
+      </w:r>
+    </w:p>
+    <w:p>
+      <w:pPr>
+        <w:pBdr>
+          <w:top w:val="single" w:sz="4" w:space="1" w:color="auto"/>
+          <w:left w:val="single" w:sz="4" w:space="4" w:color="auto"/>
+          <w:bottom w:val="single" w:sz="4" w:space="1" w:color="auto"/>
+          <w:right w:val="single" w:sz="4" w:space="4" w:color="auto"/>
+        </w:pBdr>
+        <w:shd w:val="clear" w:color="auto" w:fill="D5DCE4" w:themeFill="text2" w:themeFillTint="33"/>
+        <w:rPr>
+          <w:rFonts w:eastAsiaTheme="minorEastAsia"/>
+          <w:iCs/>
+        </w:rPr>
+      </w:pPr>
+      <w:r>
+        <w:rPr>
+          <w:rFonts w:eastAsiaTheme="minorEastAsia"/>
+          <w:b/>
+          <w:bCs/>
+          <w:iCs/>
+        </w:rPr>
         <w:t>Решение</w:t>
       </w:r>
       <w:r>
@@ -1297,27 +1331,38 @@
         </w:rPr>
         <w:t>.</w:t>
       </w:r>
-    </w:p>
-    <w:p>
-      <w:pPr>
-        <w:rPr>
-          <w:rFonts w:eastAsiaTheme="minorEastAsia"/>
-          <w:iCs/>
-        </w:rPr>
-      </w:pPr>
-      <m:oMathPara>
-        <m:oMath>
-          <m:r>
-            <w:rPr>
-              <w:rFonts w:ascii="Cambria Math" w:eastAsiaTheme="minorEastAsia" w:hAnsi="Cambria Math"/>
-            </w:rPr>
-            <m:t>ABBB</m:t>
-          </m:r>
-        </m:oMath>
-      </m:oMathPara>
-    </w:p>
-    <w:p>
-      <w:pPr>
+      <w:r>
+        <w:rPr>
+          <w:rFonts w:eastAsiaTheme="minorEastAsia"/>
+          <w:iCs/>
+        </w:rPr>
+        <w:t xml:space="preserve"> Запишем все четырехзначные числа в виде</w:t>
+      </w:r>
+      <w:r>
+        <w:rPr>
+          <w:rFonts w:eastAsiaTheme="minorEastAsia"/>
+          <w:iCs/>
+        </w:rPr>
+        <w:t xml:space="preserve">: </w:t>
+      </w:r>
+      <m:oMath>
+        <m:r>
+          <w:rPr>
+            <w:rFonts w:ascii="Cambria Math" w:eastAsiaTheme="minorEastAsia" w:hAnsi="Cambria Math"/>
+          </w:rPr>
+          <m:t>ABBB</m:t>
+        </m:r>
+      </m:oMath>
+    </w:p>
+    <w:p>
+      <w:pPr>
+        <w:pBdr>
+          <w:top w:val="single" w:sz="4" w:space="1" w:color="auto"/>
+          <w:left w:val="single" w:sz="4" w:space="4" w:color="auto"/>
+          <w:bottom w:val="single" w:sz="4" w:space="1" w:color="auto"/>
+          <w:right w:val="single" w:sz="4" w:space="4" w:color="auto"/>
+        </w:pBdr>
+        <w:shd w:val="clear" w:color="auto" w:fill="D5DCE4" w:themeFill="text2" w:themeFillTint="33"/>
         <w:rPr>
           <w:rFonts w:eastAsiaTheme="minorEastAsia"/>
           <w:iCs/>
@@ -1336,6 +1381,13 @@
     </w:p>
     <w:p>
       <w:pPr>
+        <w:pBdr>
+          <w:top w:val="single" w:sz="4" w:space="1" w:color="auto"/>
+          <w:left w:val="single" w:sz="4" w:space="4" w:color="auto"/>
+          <w:bottom w:val="single" w:sz="4" w:space="1" w:color="auto"/>
+          <w:right w:val="single" w:sz="4" w:space="4" w:color="auto"/>
+        </w:pBdr>
+        <w:shd w:val="clear" w:color="auto" w:fill="D5DCE4" w:themeFill="text2" w:themeFillTint="33"/>
         <w:rPr>
           <w:rFonts w:eastAsiaTheme="minorEastAsia"/>
           <w:iCs/>
@@ -1354,24 +1406,30 @@
     </w:p>
     <w:p>
       <w:pPr>
-        <w:rPr>
-          <w:rFonts w:eastAsiaTheme="minorEastAsia"/>
-          <w:iCs/>
-        </w:rPr>
-      </w:pPr>
-      <w:r>
-        <w:rPr>
-          <w:rFonts w:eastAsiaTheme="minorEastAsia"/>
-          <w:iCs/>
-        </w:rPr>
+        <w:pStyle w:val="a4"/>
+        <w:pBdr>
+          <w:top w:val="single" w:sz="4" w:space="1" w:color="auto"/>
+          <w:left w:val="single" w:sz="4" w:space="4" w:color="auto"/>
+          <w:bottom w:val="single" w:sz="4" w:space="1" w:color="auto"/>
+          <w:right w:val="single" w:sz="4" w:space="4" w:color="auto"/>
+        </w:pBdr>
+        <w:shd w:val="clear" w:color="auto" w:fill="D5DCE4" w:themeFill="text2" w:themeFillTint="33"/>
+      </w:pPr>
+      <w:r>
         <w:t>Тогда</w:t>
       </w:r>
     </w:p>
     <w:p>
       <w:pPr>
-        <w:rPr>
-          <w:rFonts w:eastAsiaTheme="minorEastAsia"/>
-          <w:iCs/>
+        <w:pBdr>
+          <w:top w:val="single" w:sz="4" w:space="1" w:color="auto"/>
+          <w:left w:val="single" w:sz="4" w:space="4" w:color="auto"/>
+          <w:bottom w:val="single" w:sz="4" w:space="1" w:color="auto"/>
+          <w:right w:val="single" w:sz="4" w:space="4" w:color="auto"/>
+        </w:pBdr>
+        <w:shd w:val="clear" w:color="auto" w:fill="D5DCE4" w:themeFill="text2" w:themeFillTint="33"/>
+        <w:rPr>
+          <w:rFonts w:eastAsiaTheme="minorEastAsia"/>
         </w:rPr>
       </w:pPr>
       <m:oMathPara>
@@ -1392,6 +1450,21 @@
           <w:iCs/>
         </w:rPr>
       </w:pPr>
+    </w:p>
+    <w:p>
+      <w:pPr>
+        <w:pBdr>
+          <w:top w:val="single" w:sz="4" w:space="1" w:color="auto"/>
+          <w:left w:val="single" w:sz="4" w:space="1" w:color="auto"/>
+          <w:bottom w:val="single" w:sz="4" w:space="1" w:color="auto"/>
+          <w:right w:val="single" w:sz="4" w:space="1" w:color="auto"/>
+        </w:pBdr>
+        <w:shd w:val="clear" w:color="auto" w:fill="D5DCE4" w:themeFill="text2" w:themeFillTint="33"/>
+        <w:rPr>
+          <w:rFonts w:eastAsiaTheme="minorEastAsia"/>
+          <w:iCs/>
+        </w:rPr>
+      </w:pPr>
       <w:r>
         <w:rPr>
           <w:rFonts w:eastAsiaTheme="minorEastAsia"/>
@@ -1425,24 +1498,59 @@
     </w:p>
     <w:p>
       <w:pPr>
-        <w:rPr>
-          <w:rFonts w:eastAsiaTheme="minorEastAsia"/>
-          <w:iCs/>
-        </w:rPr>
-      </w:pPr>
-      <m:oMathPara>
-        <m:oMath>
-          <m:r>
-            <w:rPr>
-              <w:rFonts w:ascii="Cambria Math" w:eastAsiaTheme="minorEastAsia" w:hAnsi="Cambria Math"/>
-            </w:rPr>
-            <m:t>ABBB</m:t>
-          </m:r>
-        </m:oMath>
-      </m:oMathPara>
-    </w:p>
-    <w:p>
-      <w:pPr>
+        <w:pBdr>
+          <w:top w:val="single" w:sz="4" w:space="1" w:color="auto"/>
+          <w:left w:val="single" w:sz="4" w:space="1" w:color="auto"/>
+          <w:bottom w:val="single" w:sz="4" w:space="1" w:color="auto"/>
+          <w:right w:val="single" w:sz="4" w:space="1" w:color="auto"/>
+        </w:pBdr>
+        <w:shd w:val="clear" w:color="auto" w:fill="D5DCE4" w:themeFill="text2" w:themeFillTint="33"/>
+        <w:rPr>
+          <w:rFonts w:eastAsiaTheme="minorEastAsia"/>
+          <w:iCs/>
+        </w:rPr>
+      </w:pPr>
+      <w:r>
+        <w:rPr>
+          <w:rFonts w:eastAsiaTheme="minorEastAsia"/>
+          <w:b/>
+          <w:bCs/>
+          <w:iCs/>
+        </w:rPr>
+        <w:t>Решение</w:t>
+      </w:r>
+      <w:r>
+        <w:rPr>
+          <w:rFonts w:eastAsiaTheme="minorEastAsia"/>
+          <w:iCs/>
+        </w:rPr>
+        <w:t>. Запишем все четырехзначные числа в виде</w:t>
+      </w:r>
+      <w:r>
+        <w:rPr>
+          <w:rFonts w:eastAsiaTheme="minorEastAsia"/>
+          <w:iCs/>
+        </w:rPr>
+        <w:t xml:space="preserve">: </w:t>
+      </w:r>
+      <m:oMath>
+        <m:r>
+          <w:rPr>
+            <w:rFonts w:ascii="Cambria Math" w:eastAsiaTheme="minorEastAsia" w:hAnsi="Cambria Math"/>
+          </w:rPr>
+          <m:t>ABBB</m:t>
+        </m:r>
+      </m:oMath>
+    </w:p>
+    <w:p>
+      <w:pPr>
+        <w:pBdr>
+          <w:top w:val="single" w:sz="4" w:space="1" w:color="auto"/>
+          <w:left w:val="single" w:sz="4" w:space="1" w:color="auto"/>
+          <w:bottom w:val="single" w:sz="4" w:space="1" w:color="auto"/>
+          <w:right w:val="single" w:sz="4" w:space="1" w:color="auto"/>
+        </w:pBdr>
+        <w:shd w:val="clear" w:color="auto" w:fill="D5DCE4" w:themeFill="text2" w:themeFillTint="33"/>
         <w:rPr>
           <w:rFonts w:eastAsiaTheme="minorEastAsia"/>
           <w:iCs/>
@@ -1461,6 +1569,13 @@
     </w:p>
     <w:p>
       <w:pPr>
+        <w:pBdr>
+          <w:top w:val="single" w:sz="4" w:space="1" w:color="auto"/>
+          <w:left w:val="single" w:sz="4" w:space="1" w:color="auto"/>
+          <w:bottom w:val="single" w:sz="4" w:space="1" w:color="auto"/>
+          <w:right w:val="single" w:sz="4" w:space="1" w:color="auto"/>
+        </w:pBdr>
+        <w:shd w:val="clear" w:color="auto" w:fill="D5DCE4" w:themeFill="text2" w:themeFillTint="33"/>
         <w:rPr>
           <w:rFonts w:eastAsiaTheme="minorEastAsia"/>
           <w:iCs/>
@@ -1479,6 +1594,13 @@
     </w:p>
     <w:p>
       <w:pPr>
+        <w:pBdr>
+          <w:top w:val="single" w:sz="4" w:space="1" w:color="auto"/>
+          <w:left w:val="single" w:sz="4" w:space="1" w:color="auto"/>
+          <w:bottom w:val="single" w:sz="4" w:space="1" w:color="auto"/>
+          <w:right w:val="single" w:sz="4" w:space="1" w:color="auto"/>
+        </w:pBdr>
+        <w:shd w:val="clear" w:color="auto" w:fill="D5DCE4" w:themeFill="text2" w:themeFillTint="33"/>
         <w:rPr>
           <w:rFonts w:eastAsiaTheme="minorEastAsia"/>
           <w:iCs/>
@@ -1494,6 +1616,13 @@
     </w:p>
     <w:p>
       <w:pPr>
+        <w:pBdr>
+          <w:top w:val="single" w:sz="4" w:space="1" w:color="auto"/>
+          <w:left w:val="single" w:sz="4" w:space="1" w:color="auto"/>
+          <w:bottom w:val="single" w:sz="4" w:space="1" w:color="auto"/>
+          <w:right w:val="single" w:sz="4" w:space="1" w:color="auto"/>
+        </w:pBdr>
+        <w:shd w:val="clear" w:color="auto" w:fill="D5DCE4" w:themeFill="text2" w:themeFillTint="33"/>
         <w:rPr>
           <w:rFonts w:eastAsiaTheme="minorEastAsia"/>
         </w:rPr>
@@ -1504,25 +1633,7 @@
             <w:rPr>
               <w:rFonts w:ascii="Cambria Math" w:eastAsiaTheme="minorEastAsia" w:hAnsi="Cambria Math"/>
             </w:rPr>
-            <m:t>#A*#B*#B*#B=8*9*9*9=</m:t>
-          </m:r>
-          <m:r>
-            <w:rPr>
-              <w:rFonts w:ascii="Cambria Math" w:eastAsiaTheme="minorEastAsia" w:hAnsi="Cambria Math"/>
-            </w:rPr>
-            <m:t>5</m:t>
-          </m:r>
-          <m:r>
-            <w:rPr>
-              <w:rFonts w:ascii="Cambria Math" w:eastAsiaTheme="minorEastAsia" w:hAnsi="Cambria Math"/>
-            </w:rPr>
-            <m:t> </m:t>
-          </m:r>
-          <m:r>
-            <w:rPr>
-              <w:rFonts w:ascii="Cambria Math" w:eastAsiaTheme="minorEastAsia" w:hAnsi="Cambria Math"/>
-            </w:rPr>
-            <m:t>832</m:t>
+            <m:t>#A*#B*#B*#B=8*9*9*9=5 832</m:t>
           </m:r>
         </m:oMath>
       </m:oMathPara>
@@ -1562,25 +1673,18 @@
           <w:rFonts w:eastAsiaTheme="minorEastAsia"/>
           <w:iCs/>
         </w:rPr>
-        <w:t xml:space="preserve">Часто в задачах будет так, что напрямую посчитать количество объектов в нужном множестве будет сложно или вообще невозможно. В таких случаях может </w:t>
-      </w:r>
-      <w:r>
-        <w:rPr>
-          <w:rFonts w:eastAsiaTheme="minorEastAsia"/>
-          <w:iCs/>
-        </w:rPr>
-        <w:t>помочь следующий</w:t>
-      </w:r>
-      <w:r>
-        <w:rPr>
-          <w:rFonts w:eastAsiaTheme="minorEastAsia"/>
-          <w:iCs/>
-        </w:rPr>
-        <w:t xml:space="preserve"> трюк. Вместо того чтобы в лоб считать то, что просят, достаточно посчитать то, что осталось. А затем из общего количества объектов "вычесть" лишние.</w:t>
-      </w:r>
-    </w:p>
-    <w:p>
-      <w:pPr>
+        <w:t>Часто в задачах будет так, что напрямую посчитать количество объектов в нужном множестве будет сложно или вообще невозможно. В таких случаях может помочь следующий трюк. Вместо того чтобы в лоб считать то, что просят, достаточно посчитать то, что осталось. А затем из общего количества объектов "вычесть" лишние.</w:t>
+      </w:r>
+    </w:p>
+    <w:p>
+      <w:pPr>
+        <w:pBdr>
+          <w:top w:val="single" w:sz="4" w:space="1" w:color="auto"/>
+          <w:left w:val="single" w:sz="4" w:space="4" w:color="auto"/>
+          <w:bottom w:val="single" w:sz="4" w:space="1" w:color="auto"/>
+          <w:right w:val="single" w:sz="4" w:space="4" w:color="auto"/>
+        </w:pBdr>
+        <w:shd w:val="clear" w:color="auto" w:fill="D5DCE4" w:themeFill="text2" w:themeFillTint="33"/>
         <w:rPr>
           <w:rFonts w:eastAsiaTheme="minorEastAsia"/>
           <w:iCs/>
@@ -1612,27 +1716,64 @@
     </w:p>
     <w:p>
       <w:pPr>
-        <w:rPr>
-          <w:rFonts w:eastAsiaTheme="minorEastAsia"/>
-          <w:iCs/>
-        </w:rPr>
-      </w:pPr>
-      <w:r>
-        <w:rPr>
-          <w:rFonts w:eastAsiaTheme="minorEastAsia"/>
-          <w:iCs/>
-        </w:rPr>
-        <w:t xml:space="preserve">Решение. Проще узнать сколько четырехзначных чисел без цифры 3, а потом вычесть из общего количества (см. в предыдущих задачах). </w:t>
-      </w:r>
-    </w:p>
-    <w:p>
-      <w:pPr>
-        <w:jc w:val="center"/>
+        <w:pBdr>
+          <w:top w:val="single" w:sz="4" w:space="1" w:color="auto"/>
+          <w:left w:val="single" w:sz="4" w:space="4" w:color="auto"/>
+          <w:bottom w:val="single" w:sz="4" w:space="1" w:color="auto"/>
+          <w:right w:val="single" w:sz="4" w:space="4" w:color="auto"/>
+        </w:pBdr>
+        <w:shd w:val="clear" w:color="auto" w:fill="D5DCE4" w:themeFill="text2" w:themeFillTint="33"/>
+        <w:rPr>
+          <w:rFonts w:eastAsiaTheme="minorEastAsia"/>
+          <w:iCs/>
+        </w:rPr>
+      </w:pPr>
+      <w:r>
         <w:rPr>
           <w:rFonts w:eastAsiaTheme="minorEastAsia"/>
           <w:b/>
           <w:bCs/>
           <w:iCs/>
+        </w:rPr>
+        <w:t>Решение</w:t>
+      </w:r>
+      <w:r>
+        <w:rPr>
+          <w:rFonts w:eastAsiaTheme="minorEastAsia"/>
+          <w:iCs/>
+        </w:rPr>
+        <w:t xml:space="preserve">. </w:t>
+      </w:r>
+      <w:r>
+        <w:rPr>
+          <w:rFonts w:eastAsiaTheme="minorEastAsia"/>
+          <w:iCs/>
+        </w:rPr>
+        <w:t xml:space="preserve"> </w:t>
+      </w:r>
+      <w:r>
+        <w:rPr>
+          <w:rFonts w:eastAsiaTheme="minorEastAsia"/>
+          <w:iCs/>
+        </w:rPr>
+        <w:t xml:space="preserve">Прямое решение задачи чревато ошибками. </w:t>
+      </w:r>
+      <w:r>
+        <w:rPr>
+          <w:rFonts w:eastAsiaTheme="minorEastAsia"/>
+          <w:iCs/>
+        </w:rPr>
+        <w:t xml:space="preserve">Проще узнать сколько четырехзначных чисел без цифры 3, а потом вычесть из общего количества (см. в предыдущих задачах). </w:t>
+      </w:r>
+    </w:p>
+    <w:p>
+      <w:pPr>
+        <w:jc w:val="center"/>
+        <w:rPr>
+          <w:rFonts w:eastAsiaTheme="minorEastAsia"/>
+          <w:b/>
+          <w:bCs/>
+          <w:iCs/>
           <w:sz w:val="28"/>
           <w:szCs w:val="28"/>
         </w:rPr>
@@ -1805,7 +1946,6 @@
           <w:rFonts w:eastAsiaTheme="minorEastAsia"/>
           <w:iCs/>
         </w:rPr>
-        <w:lastRenderedPageBreak/>
         <w:t xml:space="preserve">В общем виде, формула работает также. Чтобы посчитать количество людей в двух группах, достаточно сложить количество людей в этих группах и вычесть количество людей в пересечении этих групп. </w:t>
       </w:r>
     </w:p>
@@ -1860,6 +2000,7 @@
           <w:rFonts w:eastAsiaTheme="minorEastAsia"/>
           <w:iCs/>
         </w:rPr>
+        <w:lastRenderedPageBreak/>
         <w:t xml:space="preserve">Для целого положительного числа </w:t>
       </w:r>
       <m:oMath>
@@ -1959,14 +2100,7 @@
           <w:rFonts w:eastAsiaTheme="minorEastAsia"/>
           <w:iCs/>
         </w:rPr>
-        <w:t xml:space="preserve"> для </w:t>
-      </w:r>
-      <w:r>
-        <w:rPr>
-          <w:rFonts w:eastAsiaTheme="minorEastAsia"/>
-          <w:iCs/>
-        </w:rPr>
-        <w:t xml:space="preserve">произвольного </w:t>
+        <w:t xml:space="preserve"> для произвольного </w:t>
       </w:r>
       <m:oMath>
         <m:r>
@@ -1982,14 +2116,7 @@
           <w:rFonts w:eastAsiaTheme="minorEastAsia"/>
           <w:iCs/>
         </w:rPr>
-        <w:t>.</w:t>
-      </w:r>
-      <w:r>
-        <w:rPr>
-          <w:rFonts w:eastAsiaTheme="minorEastAsia"/>
-          <w:iCs/>
-        </w:rPr>
-        <w:t xml:space="preserve"> Всего в ряду будет </w:t>
+        <w:t xml:space="preserve">. Всего в ряду будет </w:t>
       </w:r>
       <m:oMath>
         <m:r>
@@ -2060,14 +2187,7 @@
           <w:rFonts w:eastAsiaTheme="minorEastAsia"/>
           <w:iCs/>
         </w:rPr>
-        <w:t xml:space="preserve"> </w:t>
-      </w:r>
-      <w:r>
-        <w:rPr>
-          <w:rFonts w:eastAsiaTheme="minorEastAsia"/>
-          <w:iCs/>
-        </w:rPr>
-        <w:t xml:space="preserve">способов поставить первый предмет есть </w:t>
+        <w:t xml:space="preserve"> способов поставить первый предмет есть </w:t>
       </w:r>
       <m:oMath>
         <m:r>
@@ -2111,21 +2231,7 @@
           <w:rFonts w:eastAsiaTheme="minorEastAsia"/>
           <w:iCs/>
         </w:rPr>
-        <w:t xml:space="preserve"> свободное место. Продолжая </w:t>
-      </w:r>
-      <w:r>
-        <w:rPr>
-          <w:rFonts w:eastAsiaTheme="minorEastAsia"/>
-          <w:iCs/>
-        </w:rPr>
-        <w:t>рассуждение,</w:t>
-      </w:r>
-      <w:r>
-        <w:rPr>
-          <w:rFonts w:eastAsiaTheme="minorEastAsia"/>
-          <w:iCs/>
-        </w:rPr>
-        <w:t xml:space="preserve"> таким образом получаем, что всего способов расставить предметы в ряд: </w:t>
+        <w:t xml:space="preserve"> свободное место. Продолжая рассуждение, таким образом получаем, что всего способов расставить предметы в ряд: </w:t>
       </w:r>
       <m:oMath>
         <m:r>
@@ -2164,13 +2270,7 @@
           <w:rPr>
             <w:rFonts w:ascii="Cambria Math" w:eastAsiaTheme="minorEastAsia" w:hAnsi="Cambria Math"/>
           </w:rPr>
-          <m:t>*…</m:t>
-        </m:r>
-        <m:r>
-          <w:rPr>
-            <w:rFonts w:ascii="Cambria Math" w:eastAsiaTheme="minorEastAsia" w:hAnsi="Cambria Math"/>
-          </w:rPr>
-          <m:t>*2*1</m:t>
+          <m:t>*…*2*1</m:t>
         </m:r>
       </m:oMath>
       <w:r>
@@ -2223,28 +2323,7 @@
           <w:rFonts w:eastAsiaTheme="minorEastAsia"/>
           <w:iCs/>
         </w:rPr>
-        <w:t xml:space="preserve"> равно произведению всех чисел от </w:t>
-      </w:r>
-      <w:r>
-        <w:rPr>
-          <w:rFonts w:eastAsiaTheme="minorEastAsia"/>
-          <w:iCs/>
-        </w:rPr>
-        <w:t>1</w:t>
-      </w:r>
-      <w:r>
-        <w:rPr>
-          <w:rFonts w:eastAsiaTheme="minorEastAsia"/>
-          <w:iCs/>
-        </w:rPr>
-        <w:t xml:space="preserve"> до</w:t>
-      </w:r>
-      <w:r>
-        <w:rPr>
-          <w:rFonts w:eastAsiaTheme="minorEastAsia"/>
-          <w:iCs/>
-        </w:rPr>
-        <w:t xml:space="preserve"> </w:t>
+        <w:t xml:space="preserve"> равно произведению всех чисел от 1 до </w:t>
       </w:r>
       <m:oMath>
         <m:r>
@@ -2328,21 +2407,7 @@
           <w:rFonts w:eastAsiaTheme="minorEastAsia"/>
           <w:iCs/>
         </w:rPr>
-        <w:t xml:space="preserve"> равен количеству способов расставить </w:t>
-      </w:r>
-      <w:r>
-        <w:rPr>
-          <w:rFonts w:eastAsiaTheme="minorEastAsia"/>
-          <w:iCs/>
-        </w:rPr>
-        <w:t xml:space="preserve">0 </w:t>
-      </w:r>
-      <w:r>
-        <w:rPr>
-          <w:rFonts w:eastAsiaTheme="minorEastAsia"/>
-          <w:iCs/>
-        </w:rPr>
-        <w:t>предметов в ряд. Это можно сделать единственным способом (считайте, что они уже расставлены). Поэтому,</w:t>
+        <w:t xml:space="preserve"> равен количеству способов расставить 0 предметов в ряд. Это можно сделать единственным способом (считайте, что они уже расставлены). Поэтому,</w:t>
       </w:r>
       <w:r>
         <w:rPr>
@@ -2367,8 +2432,8 @@
           <w:b/>
           <w:bCs/>
           <w:iCs/>
-          <w:sz w:val="28"/>
-          <w:szCs w:val="28"/>
+          <w:sz w:val="36"/>
+          <w:szCs w:val="36"/>
         </w:rPr>
       </w:pPr>
       <w:r>
@@ -2377,8 +2442,8 @@
           <w:b/>
           <w:bCs/>
           <w:iCs/>
-          <w:sz w:val="28"/>
-          <w:szCs w:val="28"/>
+          <w:sz w:val="36"/>
+          <w:szCs w:val="36"/>
         </w:rPr>
         <w:t>Перестановки</w:t>
       </w:r>
@@ -2543,7 +2608,527 @@
           <w:sz w:val="36"/>
           <w:szCs w:val="36"/>
         </w:rPr>
+        <w:t xml:space="preserve">Размещения </w:t>
+      </w:r>
+    </w:p>
+    <w:p>
+      <w:pPr>
+        <w:rPr>
+          <w:rFonts w:eastAsiaTheme="minorEastAsia"/>
+          <w:iCs/>
+        </w:rPr>
+      </w:pPr>
+      <w:r>
+        <w:rPr>
+          <w:rFonts w:eastAsiaTheme="minorEastAsia"/>
+          <w:b/>
+          <w:bCs/>
+          <w:iCs/>
+        </w:rPr>
         <w:t>Размещения без повторений</w:t>
+      </w:r>
+      <w:r>
+        <w:rPr>
+          <w:rFonts w:eastAsiaTheme="minorEastAsia"/>
+          <w:iCs/>
+        </w:rPr>
+        <w:t>.</w:t>
+      </w:r>
+    </w:p>
+    <w:p>
+      <w:pPr>
+        <w:pBdr>
+          <w:top w:val="single" w:sz="4" w:space="1" w:color="auto"/>
+          <w:left w:val="single" w:sz="4" w:space="4" w:color="auto"/>
+          <w:bottom w:val="single" w:sz="4" w:space="1" w:color="auto"/>
+          <w:right w:val="single" w:sz="4" w:space="4" w:color="auto"/>
+        </w:pBdr>
+        <w:shd w:val="clear" w:color="auto" w:fill="D5DCE4" w:themeFill="text2" w:themeFillTint="33"/>
+        <w:rPr>
+          <w:rFonts w:eastAsiaTheme="minorEastAsia"/>
+          <w:iCs/>
+        </w:rPr>
+      </w:pPr>
+      <w:r>
+        <w:rPr>
+          <w:rFonts w:eastAsiaTheme="minorEastAsia"/>
+          <w:b/>
+          <w:bCs/>
+          <w:iCs/>
+        </w:rPr>
+        <w:t>Пример</w:t>
+      </w:r>
+      <w:r>
+        <w:rPr>
+          <w:rFonts w:eastAsiaTheme="minorEastAsia"/>
+          <w:iCs/>
+        </w:rPr>
+        <w:t xml:space="preserve">. </w:t>
+      </w:r>
+      <w:r>
+        <w:rPr>
+          <w:rFonts w:eastAsiaTheme="minorEastAsia"/>
+          <w:iCs/>
+        </w:rPr>
+        <w:t xml:space="preserve">Для создания </w:t>
+      </w:r>
+      <w:r>
+        <w:rPr>
+          <w:rFonts w:eastAsiaTheme="minorEastAsia"/>
+          <w:iCs/>
+        </w:rPr>
+        <w:t>2</w:t>
+      </w:r>
+      <w:r>
+        <w:rPr>
+          <w:rFonts w:eastAsiaTheme="minorEastAsia"/>
+          <w:iCs/>
+        </w:rPr>
+        <w:t xml:space="preserve">-значного пароля используются символы из алфавита </w:t>
+      </w:r>
+      <m:oMath>
+        <m:r>
+          <w:rPr>
+            <w:rFonts w:ascii="Cambria Math" w:eastAsiaTheme="minorEastAsia" w:hAnsi="Cambria Math"/>
+          </w:rPr>
+          <m:t>{+,*,!}</m:t>
+        </m:r>
+      </m:oMath>
+      <w:r>
+        <w:rPr>
+          <w:rFonts w:eastAsiaTheme="minorEastAsia"/>
+          <w:iCs/>
+        </w:rPr>
+        <w:t>.</w:t>
+      </w:r>
+    </w:p>
+    <w:p>
+      <w:pPr>
+        <w:pBdr>
+          <w:top w:val="single" w:sz="4" w:space="1" w:color="auto"/>
+          <w:left w:val="single" w:sz="4" w:space="4" w:color="auto"/>
+          <w:bottom w:val="single" w:sz="4" w:space="1" w:color="auto"/>
+          <w:right w:val="single" w:sz="4" w:space="4" w:color="auto"/>
+        </w:pBdr>
+        <w:shd w:val="clear" w:color="auto" w:fill="D5DCE4" w:themeFill="text2" w:themeFillTint="33"/>
+        <w:rPr>
+          <w:rFonts w:eastAsiaTheme="minorEastAsia"/>
+          <w:iCs/>
+        </w:rPr>
+      </w:pPr>
+      <w:r>
+        <w:rPr>
+          <w:rFonts w:eastAsiaTheme="minorEastAsia"/>
+          <w:iCs/>
+        </w:rPr>
+        <w:t>Сколько всего паролей без повторения символов можно составить?</w:t>
+      </w:r>
+    </w:p>
+    <w:p>
+      <w:pPr>
+        <w:pBdr>
+          <w:top w:val="single" w:sz="4" w:space="1" w:color="auto"/>
+          <w:left w:val="single" w:sz="4" w:space="4" w:color="auto"/>
+          <w:bottom w:val="single" w:sz="4" w:space="1" w:color="auto"/>
+          <w:right w:val="single" w:sz="4" w:space="4" w:color="auto"/>
+        </w:pBdr>
+        <w:shd w:val="clear" w:color="auto" w:fill="D5DCE4" w:themeFill="text2" w:themeFillTint="33"/>
+        <w:rPr>
+          <w:rFonts w:eastAsiaTheme="minorEastAsia"/>
+          <w:iCs/>
+        </w:rPr>
+      </w:pPr>
+      <w:r>
+        <w:rPr>
+          <w:rFonts w:eastAsiaTheme="minorEastAsia"/>
+          <w:b/>
+          <w:bCs/>
+          <w:iCs/>
+        </w:rPr>
+        <w:t>Решение</w:t>
+      </w:r>
+      <w:r>
+        <w:rPr>
+          <w:rFonts w:eastAsiaTheme="minorEastAsia"/>
+          <w:iCs/>
+        </w:rPr>
+        <w:t xml:space="preserve">. </w:t>
+      </w:r>
+      <w:r>
+        <w:rPr>
+          <w:rFonts w:eastAsiaTheme="minorEastAsia"/>
+          <w:iCs/>
+        </w:rPr>
+        <w:t xml:space="preserve">Результат можно получить непосредственно из правила произведения. Действительно, на первой позиции – </w:t>
+      </w:r>
+      <w:r>
+        <w:rPr>
+          <w:rFonts w:eastAsiaTheme="minorEastAsia"/>
+          <w:iCs/>
+        </w:rPr>
+        <w:t>3</w:t>
+      </w:r>
+      <w:r>
+        <w:rPr>
+          <w:rFonts w:eastAsiaTheme="minorEastAsia"/>
+          <w:iCs/>
+        </w:rPr>
+        <w:t xml:space="preserve"> вариант</w:t>
+      </w:r>
+      <w:r>
+        <w:rPr>
+          <w:rFonts w:eastAsiaTheme="minorEastAsia"/>
+          <w:iCs/>
+        </w:rPr>
+        <w:t>а</w:t>
+      </w:r>
+      <w:r>
+        <w:rPr>
+          <w:rFonts w:eastAsiaTheme="minorEastAsia"/>
+          <w:iCs/>
+        </w:rPr>
+        <w:t xml:space="preserve"> символов, на второй – </w:t>
+      </w:r>
+      <w:r>
+        <w:rPr>
+          <w:rFonts w:eastAsiaTheme="minorEastAsia"/>
+          <w:iCs/>
+        </w:rPr>
+        <w:t>2</w:t>
+      </w:r>
+      <w:r>
+        <w:rPr>
+          <w:rFonts w:eastAsiaTheme="minorEastAsia"/>
+          <w:iCs/>
+        </w:rPr>
+        <w:t xml:space="preserve"> оставшихся</w:t>
+      </w:r>
+      <w:r>
+        <w:rPr>
+          <w:rFonts w:eastAsiaTheme="minorEastAsia"/>
+          <w:iCs/>
+        </w:rPr>
+        <w:t>.</w:t>
+      </w:r>
+      <w:r>
+        <w:rPr>
+          <w:rFonts w:eastAsiaTheme="minorEastAsia"/>
+          <w:iCs/>
+        </w:rPr>
+        <w:t xml:space="preserve"> Итого, по правилу произведения: </w:t>
+      </w:r>
+      <w:r>
+        <w:rPr>
+          <w:rFonts w:eastAsiaTheme="minorEastAsia"/>
+          <w:iCs/>
+        </w:rPr>
+        <w:t>3</w:t>
+      </w:r>
+      <w:r>
+        <w:rPr>
+          <w:rFonts w:eastAsiaTheme="minorEastAsia"/>
+          <w:iCs/>
+        </w:rPr>
+        <w:t xml:space="preserve"> · </w:t>
+      </w:r>
+      <w:r>
+        <w:rPr>
+          <w:rFonts w:eastAsiaTheme="minorEastAsia"/>
+          <w:iCs/>
+        </w:rPr>
+        <w:t>2</w:t>
+      </w:r>
+      <w:r>
+        <w:rPr>
+          <w:rFonts w:eastAsiaTheme="minorEastAsia"/>
+          <w:iCs/>
+        </w:rPr>
+        <w:t xml:space="preserve"> </w:t>
+      </w:r>
+      <w:r>
+        <w:rPr>
+          <w:rFonts w:eastAsiaTheme="minorEastAsia"/>
+          <w:iCs/>
+        </w:rPr>
+        <w:t xml:space="preserve">= </w:t>
+      </w:r>
+      <w:r>
+        <w:rPr>
+          <w:rFonts w:eastAsiaTheme="minorEastAsia"/>
+          <w:iCs/>
+        </w:rPr>
+        <w:t>6 паролей.</w:t>
+      </w:r>
+      <w:r>
+        <w:rPr>
+          <w:rFonts w:eastAsiaTheme="minorEastAsia"/>
+          <w:iCs/>
+        </w:rPr>
+        <w:t xml:space="preserve"> </w:t>
+      </w:r>
+    </w:p>
+    <w:p>
+      <w:pPr>
+        <w:pBdr>
+          <w:top w:val="single" w:sz="4" w:space="1" w:color="auto"/>
+          <w:left w:val="single" w:sz="4" w:space="4" w:color="auto"/>
+          <w:bottom w:val="single" w:sz="4" w:space="1" w:color="auto"/>
+          <w:right w:val="single" w:sz="4" w:space="4" w:color="auto"/>
+        </w:pBdr>
+        <w:shd w:val="clear" w:color="auto" w:fill="D5DCE4" w:themeFill="text2" w:themeFillTint="33"/>
+        <w:rPr>
+          <w:rFonts w:eastAsiaTheme="minorEastAsia"/>
+          <w:iCs/>
+          <w:lang w:val="en-US"/>
+        </w:rPr>
+      </w:pPr>
+      <w:r>
+        <w:rPr>
+          <w:rFonts w:eastAsiaTheme="minorEastAsia"/>
+          <w:iCs/>
+        </w:rPr>
+        <w:t>Вот они</w:t>
+      </w:r>
+      <w:r>
+        <w:rPr>
+          <w:rFonts w:eastAsiaTheme="minorEastAsia"/>
+          <w:iCs/>
+          <w:lang w:val="en-US"/>
+        </w:rPr>
+        <w:t xml:space="preserve">: </w:t>
+      </w:r>
+      <m:oMath>
+        <m:d>
+          <m:dPr>
+            <m:begChr m:val="{"/>
+            <m:endChr m:val="}"/>
+            <m:ctrlPr>
+              <w:rPr>
+                <w:rFonts w:ascii="Cambria Math" w:eastAsiaTheme="minorEastAsia" w:hAnsi="Cambria Math"/>
+                <w:i/>
+                <w:iCs/>
+                <w:lang w:val="en-US"/>
+              </w:rPr>
+            </m:ctrlPr>
+          </m:dPr>
+          <m:e>
+            <m:r>
+              <w:rPr>
+                <w:rFonts w:ascii="Cambria Math" w:eastAsiaTheme="minorEastAsia" w:hAnsi="Cambria Math"/>
+                <w:lang w:val="en-US"/>
+              </w:rPr>
+              <m:t>+,*</m:t>
+            </m:r>
+          </m:e>
+        </m:d>
+        <m:r>
+          <w:rPr>
+            <w:rFonts w:ascii="Cambria Math" w:eastAsiaTheme="minorEastAsia" w:hAnsi="Cambria Math"/>
+            <w:lang w:val="en-US"/>
+          </w:rPr>
+          <m:t>,</m:t>
+        </m:r>
+        <m:d>
+          <m:dPr>
+            <m:begChr m:val="{"/>
+            <m:endChr m:val="}"/>
+            <m:ctrlPr>
+              <w:rPr>
+                <w:rFonts w:ascii="Cambria Math" w:eastAsiaTheme="minorEastAsia" w:hAnsi="Cambria Math"/>
+                <w:i/>
+                <w:iCs/>
+                <w:lang w:val="en-US"/>
+              </w:rPr>
+            </m:ctrlPr>
+          </m:dPr>
+          <m:e>
+            <m:r>
+              <w:rPr>
+                <w:rFonts w:ascii="Cambria Math" w:eastAsiaTheme="minorEastAsia" w:hAnsi="Cambria Math"/>
+                <w:lang w:val="en-US"/>
+              </w:rPr>
+              <m:t>+,!</m:t>
+            </m:r>
+          </m:e>
+        </m:d>
+        <m:r>
+          <w:rPr>
+            <w:rFonts w:ascii="Cambria Math" w:eastAsiaTheme="minorEastAsia" w:hAnsi="Cambria Math"/>
+            <w:lang w:val="en-US"/>
+          </w:rPr>
+          <m:t>,</m:t>
+        </m:r>
+        <m:d>
+          <m:dPr>
+            <m:begChr m:val="{"/>
+            <m:endChr m:val="}"/>
+            <m:ctrlPr>
+              <w:rPr>
+                <w:rFonts w:ascii="Cambria Math" w:eastAsiaTheme="minorEastAsia" w:hAnsi="Cambria Math"/>
+                <w:i/>
+                <w:iCs/>
+                <w:lang w:val="en-US"/>
+              </w:rPr>
+            </m:ctrlPr>
+          </m:dPr>
+          <m:e>
+            <m:r>
+              <w:rPr>
+                <w:rFonts w:ascii="Cambria Math" w:eastAsiaTheme="minorEastAsia" w:hAnsi="Cambria Math"/>
+                <w:lang w:val="en-US"/>
+              </w:rPr>
+              <m:t>*,+</m:t>
+            </m:r>
+          </m:e>
+        </m:d>
+        <m:r>
+          <w:rPr>
+            <w:rFonts w:ascii="Cambria Math" w:eastAsiaTheme="minorEastAsia" w:hAnsi="Cambria Math"/>
+            <w:lang w:val="en-US"/>
+          </w:rPr>
+          <m:t>,</m:t>
+        </m:r>
+        <m:d>
+          <m:dPr>
+            <m:begChr m:val="{"/>
+            <m:endChr m:val="}"/>
+            <m:ctrlPr>
+              <w:rPr>
+                <w:rFonts w:ascii="Cambria Math" w:eastAsiaTheme="minorEastAsia" w:hAnsi="Cambria Math"/>
+                <w:i/>
+                <w:iCs/>
+                <w:lang w:val="en-US"/>
+              </w:rPr>
+            </m:ctrlPr>
+          </m:dPr>
+          <m:e>
+            <m:r>
+              <w:rPr>
+                <w:rFonts w:ascii="Cambria Math" w:eastAsiaTheme="minorEastAsia" w:hAnsi="Cambria Math"/>
+                <w:lang w:val="en-US"/>
+              </w:rPr>
+              <m:t>*,!</m:t>
+            </m:r>
+          </m:e>
+        </m:d>
+        <m:r>
+          <w:rPr>
+            <w:rFonts w:ascii="Cambria Math" w:eastAsiaTheme="minorEastAsia" w:hAnsi="Cambria Math"/>
+            <w:lang w:val="en-US"/>
+          </w:rPr>
+          <m:t>,</m:t>
+        </m:r>
+        <m:d>
+          <m:dPr>
+            <m:begChr m:val="{"/>
+            <m:endChr m:val="}"/>
+            <m:ctrlPr>
+              <w:rPr>
+                <w:rFonts w:ascii="Cambria Math" w:eastAsiaTheme="minorEastAsia" w:hAnsi="Cambria Math"/>
+                <w:i/>
+                <w:iCs/>
+                <w:lang w:val="en-US"/>
+              </w:rPr>
+            </m:ctrlPr>
+          </m:dPr>
+          <m:e>
+            <m:r>
+              <w:rPr>
+                <w:rFonts w:ascii="Cambria Math" w:eastAsiaTheme="minorEastAsia" w:hAnsi="Cambria Math"/>
+                <w:lang w:val="en-US"/>
+              </w:rPr>
+              <m:t>!,+</m:t>
+            </m:r>
+          </m:e>
+        </m:d>
+        <m:r>
+          <w:rPr>
+            <w:rFonts w:ascii="Cambria Math" w:eastAsiaTheme="minorEastAsia" w:hAnsi="Cambria Math"/>
+            <w:lang w:val="en-US"/>
+          </w:rPr>
+          <m:t>,{!,*}</m:t>
+        </m:r>
+      </m:oMath>
+    </w:p>
+    <w:p>
+      <w:pPr>
+        <w:pBdr>
+          <w:top w:val="single" w:sz="4" w:space="1" w:color="auto"/>
+          <w:left w:val="single" w:sz="4" w:space="4" w:color="auto"/>
+          <w:bottom w:val="single" w:sz="4" w:space="1" w:color="auto"/>
+          <w:right w:val="single" w:sz="4" w:space="4" w:color="auto"/>
+        </w:pBdr>
+        <w:shd w:val="clear" w:color="auto" w:fill="D5DCE4" w:themeFill="text2" w:themeFillTint="33"/>
+        <w:rPr>
+          <w:rFonts w:eastAsiaTheme="minorEastAsia"/>
+          <w:iCs/>
+        </w:rPr>
+      </w:pPr>
+      <w:r>
+        <w:rPr>
+          <w:rFonts w:eastAsiaTheme="minorEastAsia"/>
+          <w:iCs/>
+        </w:rPr>
+        <w:t xml:space="preserve">Отметим, что пары вида </w:t>
+      </w:r>
+      <m:oMath>
+        <m:d>
+          <m:dPr>
+            <m:begChr m:val="{"/>
+            <m:endChr m:val="}"/>
+            <m:ctrlPr>
+              <w:rPr>
+                <w:rFonts w:ascii="Cambria Math" w:eastAsiaTheme="minorEastAsia" w:hAnsi="Cambria Math"/>
+                <w:i/>
+                <w:iCs/>
+                <w:lang w:val="en-US"/>
+              </w:rPr>
+            </m:ctrlPr>
+          </m:dPr>
+          <m:e>
+            <m:r>
+              <w:rPr>
+                <w:rFonts w:ascii="Cambria Math" w:eastAsiaTheme="minorEastAsia" w:hAnsi="Cambria Math"/>
+              </w:rPr>
+              <m:t>+,*</m:t>
+            </m:r>
+          </m:e>
+        </m:d>
+        <m:r>
+          <w:rPr>
+            <w:rFonts w:ascii="Cambria Math" w:eastAsiaTheme="minorEastAsia" w:hAnsi="Cambria Math"/>
+          </w:rPr>
+          <m:t>,</m:t>
+        </m:r>
+        <m:d>
+          <m:dPr>
+            <m:begChr m:val="{"/>
+            <m:endChr m:val="}"/>
+            <m:ctrlPr>
+              <w:rPr>
+                <w:rFonts w:ascii="Cambria Math" w:eastAsiaTheme="minorEastAsia" w:hAnsi="Cambria Math"/>
+                <w:i/>
+                <w:iCs/>
+                <w:lang w:val="en-US"/>
+              </w:rPr>
+            </m:ctrlPr>
+          </m:dPr>
+          <m:e>
+            <m:r>
+              <w:rPr>
+                <w:rFonts w:ascii="Cambria Math" w:eastAsiaTheme="minorEastAsia" w:hAnsi="Cambria Math"/>
+              </w:rPr>
+              <m:t>*,+</m:t>
+            </m:r>
+          </m:e>
+        </m:d>
+      </m:oMath>
+      <w:r>
+        <w:rPr>
+          <w:rFonts w:eastAsiaTheme="minorEastAsia"/>
+          <w:iCs/>
+        </w:rPr>
+        <w:t xml:space="preserve"> считаются различными, т.е. порядок выбора важен.</w:t>
       </w:r>
     </w:p>
     <w:p>
@@ -2664,92 +3249,18 @@
           <w:iCs/>
         </w:rPr>
       </w:pPr>
-    </w:p>
-    <w:p>
-      <w:pPr>
-        <w:rPr>
-          <w:rFonts w:eastAsiaTheme="minorEastAsia"/>
-          <w:iCs/>
-        </w:rPr>
-      </w:pPr>
-      <w:r>
-        <w:rPr>
-          <w:rFonts w:eastAsiaTheme="minorEastAsia"/>
-          <w:iCs/>
-          <w:noProof/>
-        </w:rPr>
-        <mc:AlternateContent>
-          <mc:Choice Requires="wpi">
-            <w:drawing>
-              <wp:anchor distT="0" distB="0" distL="114300" distR="114300" simplePos="0" relativeHeight="251661312" behindDoc="0" locked="0" layoutInCell="1" allowOverlap="1" wp14:anchorId="0198625D" wp14:editId="4F2977E5">
-                <wp:simplePos x="0" y="0"/>
-                <wp:positionH relativeFrom="column">
-                  <wp:posOffset>947420</wp:posOffset>
-                </wp:positionH>
-                <wp:positionV relativeFrom="paragraph">
-                  <wp:posOffset>473075</wp:posOffset>
-                </wp:positionV>
-                <wp:extent cx="1892300" cy="139700"/>
-                <wp:effectExtent l="38100" t="38100" r="50800" b="50800"/>
-                <wp:wrapNone/>
-                <wp:docPr id="3" name="Рукописный ввод 3"/>
-                <wp:cNvGraphicFramePr/>
-                <a:graphic xmlns:a="http://schemas.openxmlformats.org/drawingml/2006/main">
-                  <a:graphicData uri="http://schemas.microsoft.com/office/word/2010/wordprocessingInk">
-                    <w14:contentPart bwMode="auto" r:id="rId4">
-                      <w14:nvContentPartPr>
-                        <w14:cNvContentPartPr/>
-                      </w14:nvContentPartPr>
-                      <w14:xfrm>
-                        <a:off x="0" y="0"/>
-                        <a:ext cx="1892300" cy="139700"/>
-                      </w14:xfrm>
-                    </w14:contentPart>
-                  </a:graphicData>
-                </a:graphic>
-              </wp:anchor>
-            </w:drawing>
-          </mc:Choice>
-          <mc:Fallback>
-            <w:pict>
-              <v:shapetype w14:anchorId="7B6A88AF" id="_x0000_t75" coordsize="21600,21600" o:spt="75" o:preferrelative="t" path="m@4@5l@4@11@9@11@9@5xe" filled="f" stroked="f">
-                <v:stroke joinstyle="miter"/>
-                <v:formulas>
-                  <v:f eqn="if lineDrawn pixelLineWidth 0"/>
-                  <v:f eqn="sum @0 1 0"/>
-                  <v:f eqn="sum 0 0 @1"/>
-                  <v:f eqn="prod @2 1 2"/>
-                  <v:f eqn="prod @3 21600 pixelWidth"/>
-                  <v:f eqn="prod @3 21600 pixelHeight"/>
-                  <v:f eqn="sum @0 0 1"/>
-                  <v:f eqn="prod @6 1 2"/>
-                  <v:f eqn="prod @7 21600 pixelWidth"/>
-                  <v:f eqn="sum @8 21600 0"/>
-                  <v:f eqn="prod @7 21600 pixelHeight"/>
-                  <v:f eqn="sum @10 21600 0"/>
-                </v:formulas>
-                <v:path o:extrusionok="f" gradientshapeok="t" o:connecttype="rect"/>
-                <o:lock v:ext="edit" aspectratio="t"/>
-              </v:shapetype>
-              <v:shape id="Рукописный ввод 3" o:spid="_x0000_s1026" type="#_x0000_t75" style="position:absolute;margin-left:73.9pt;margin-top:36.55pt;width:150.4pt;height:12.4pt;z-index:251661312;visibility:visible;mso-wrap-style:square;mso-wrap-distance-left:9pt;mso-wrap-distance-top:0;mso-wrap-distance-right:9pt;mso-wrap-distance-bottom:0;mso-position-horizontal:absolute;mso-position-horizontal-relative:text;mso-position-vertical:absolute;mso-position-vertical-relative:text" o:gfxdata="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">
-                <v:imagedata r:id="rId5" o:title=""/>
-              </v:shape>
-            </w:pict>
-          </mc:Fallback>
-        </mc:AlternateContent>
-      </w:r>
-      <w:r>
-        <w:rPr>
-          <w:rFonts w:eastAsiaTheme="minorEastAsia"/>
-          <w:iCs/>
-        </w:rPr>
+      <w:r>
+        <w:rPr>
+          <w:rFonts w:eastAsiaTheme="minorEastAsia"/>
+          <w:iCs/>
+        </w:rPr>
+        <w:lastRenderedPageBreak/>
         <w:t>Вычислим</w:t>
       </w:r>
       <w:r>
         <w:rPr>
           <w:rFonts w:eastAsiaTheme="minorEastAsia"/>
           <w:iCs/>
-          <w:lang w:val="en-US"/>
         </w:rPr>
         <w:t xml:space="preserve"> </w:t>
       </w:r>
@@ -2819,14 +3330,15 @@
         </w:rPr>
         <w:t xml:space="preserve"> . Всего у нас </w:t>
       </w:r>
-      <w:r>
-        <w:rPr>
-          <w:rFonts w:eastAsiaTheme="minorEastAsia"/>
-          <w:iCs/>
-          <w:lang w:val="en-US"/>
-        </w:rPr>
-        <w:t>k</w:t>
-      </w:r>
+      <m:oMath>
+        <m:r>
+          <w:rPr>
+            <w:rFonts w:ascii="Cambria Math" w:eastAsiaTheme="minorEastAsia" w:hAnsi="Cambria Math"/>
+            <w:lang w:val="en-US"/>
+          </w:rPr>
+          <m:t>k</m:t>
+        </m:r>
+      </m:oMath>
       <w:r>
         <w:rPr>
           <w:rFonts w:eastAsiaTheme="minorEastAsia"/>
@@ -2834,14 +3346,15 @@
         </w:rPr>
         <w:t xml:space="preserve"> мест. На первое место можно выбрать любой из </w:t>
       </w:r>
-      <w:r>
-        <w:rPr>
-          <w:rFonts w:eastAsiaTheme="minorEastAsia"/>
-          <w:iCs/>
-          <w:lang w:val="en-US"/>
-        </w:rPr>
-        <w:t>n</w:t>
-      </w:r>
+      <m:oMath>
+        <m:r>
+          <w:rPr>
+            <w:rFonts w:ascii="Cambria Math" w:eastAsiaTheme="minorEastAsia" w:hAnsi="Cambria Math"/>
+            <w:lang w:val="en-US"/>
+          </w:rPr>
+          <m:t>n</m:t>
+        </m:r>
+      </m:oMath>
       <w:r>
         <w:rPr>
           <w:rFonts w:eastAsiaTheme="minorEastAsia"/>
@@ -2849,30 +3362,38 @@
         </w:rPr>
         <w:t xml:space="preserve"> предметов. На второе место можно выбрать любой из </w:t>
       </w:r>
-      <w:r>
-        <w:rPr>
-          <w:rFonts w:eastAsiaTheme="minorEastAsia"/>
-          <w:iCs/>
-          <w:lang w:val="en-US"/>
-        </w:rPr>
-        <w:t>n-1</w:t>
-      </w:r>
-      <w:r>
-        <w:rPr>
-          <w:rFonts w:eastAsiaTheme="minorEastAsia"/>
-          <w:iCs/>
-        </w:rPr>
-        <w:t xml:space="preserve"> оставшихся. И так далее, пока места не закончатся. Получаем всего </w:t>
-      </w:r>
       <m:oMath>
         <m:r>
           <w:rPr>
             <w:rFonts w:ascii="Cambria Math" w:eastAsiaTheme="minorEastAsia" w:hAnsi="Cambria Math"/>
-          </w:rPr>
-          <m:t>n*</m:t>
-        </m:r>
-        <m:d>
-          <m:dPr>
+            <w:lang w:val="en-US"/>
+          </w:rPr>
+          <m:t>n</m:t>
+        </m:r>
+        <m:r>
+          <w:rPr>
+            <w:rFonts w:ascii="Cambria Math" w:eastAsiaTheme="minorEastAsia" w:hAnsi="Cambria Math"/>
+          </w:rPr>
+          <m:t>-1</m:t>
+        </m:r>
+      </m:oMath>
+      <w:r>
+        <w:rPr>
+          <w:rFonts w:eastAsiaTheme="minorEastAsia"/>
+          <w:iCs/>
+        </w:rPr>
+        <w:t xml:space="preserve"> оставшихся. И так далее, пока места не закончатся. Получаем всего</w:t>
+      </w:r>
+      <w:r>
+        <w:rPr>
+          <w:rFonts w:eastAsiaTheme="minorEastAsia"/>
+          <w:iCs/>
+        </w:rPr>
+        <w:t xml:space="preserve"> </w:t>
+      </w:r>
+      <m:oMath>
+        <m:limLow>
+          <m:limLowPr>
             <m:ctrlPr>
               <w:rPr>
                 <w:rFonts w:ascii="Cambria Math" w:eastAsiaTheme="minorEastAsia" w:hAnsi="Cambria Math"/>
@@ -2880,56 +3401,134 @@
                 <w:iCs/>
               </w:rPr>
             </m:ctrlPr>
-          </m:dPr>
+          </m:limLowPr>
           <m:e>
+            <m:groupChr>
+              <m:groupChrPr>
+                <m:ctrlPr>
+                  <w:rPr>
+                    <w:rFonts w:ascii="Cambria Math" w:eastAsiaTheme="minorEastAsia" w:hAnsi="Cambria Math"/>
+                    <w:i/>
+                    <w:iCs/>
+                  </w:rPr>
+                </m:ctrlPr>
+              </m:groupChrPr>
+              <m:e>
+                <m:r>
+                  <w:rPr>
+                    <w:rFonts w:ascii="Cambria Math" w:eastAsiaTheme="minorEastAsia" w:hAnsi="Cambria Math"/>
+                  </w:rPr>
+                  <m:t>n*</m:t>
+                </m:r>
+                <m:r>
+                  <w:rPr>
+                    <w:rFonts w:ascii="Cambria Math" w:eastAsiaTheme="minorEastAsia" w:hAnsi="Cambria Math"/>
+                  </w:rPr>
+                  <m:t>(</m:t>
+                </m:r>
+                <m:r>
+                  <w:rPr>
+                    <w:rFonts w:ascii="Cambria Math" w:eastAsiaTheme="minorEastAsia" w:hAnsi="Cambria Math"/>
+                  </w:rPr>
+                  <m:t>n-1</m:t>
+                </m:r>
+                <m:r>
+                  <w:rPr>
+                    <w:rFonts w:ascii="Cambria Math" w:eastAsiaTheme="minorEastAsia" w:hAnsi="Cambria Math"/>
+                  </w:rPr>
+                  <m:t>)</m:t>
+                </m:r>
+                <m:r>
+                  <w:rPr>
+                    <w:rFonts w:ascii="Cambria Math" w:eastAsiaTheme="minorEastAsia" w:hAnsi="Cambria Math"/>
+                  </w:rPr>
+                  <m:t>⋅</m:t>
+                </m:r>
+                <m:r>
+                  <w:rPr>
+                    <w:rFonts w:ascii="Cambria Math" w:eastAsiaTheme="minorEastAsia" w:hAnsi="Cambria Math"/>
+                  </w:rPr>
+                  <m:t>…</m:t>
+                </m:r>
+                <m:r>
+                  <w:rPr>
+                    <w:rFonts w:ascii="Cambria Math" w:eastAsiaTheme="minorEastAsia" w:hAnsi="Cambria Math"/>
+                  </w:rPr>
+                  <m:t>⋅</m:t>
+                </m:r>
+                <m:r>
+                  <w:rPr>
+                    <w:rFonts w:ascii="Cambria Math" w:eastAsiaTheme="minorEastAsia" w:hAnsi="Cambria Math"/>
+                  </w:rPr>
+                  <m:t>(</m:t>
+                </m:r>
+                <m:r>
+                  <w:rPr>
+                    <w:rFonts w:ascii="Cambria Math" w:eastAsiaTheme="minorEastAsia" w:hAnsi="Cambria Math"/>
+                    <w:lang w:val="en-US"/>
+                  </w:rPr>
+                  <m:t>n</m:t>
+                </m:r>
+                <m:r>
+                  <w:rPr>
+                    <w:rFonts w:ascii="Cambria Math" w:eastAsiaTheme="minorEastAsia" w:hAnsi="Cambria Math"/>
+                  </w:rPr>
+                  <m:t>-</m:t>
+                </m:r>
+                <m:r>
+                  <w:rPr>
+                    <w:rFonts w:ascii="Cambria Math" w:eastAsiaTheme="minorEastAsia" w:hAnsi="Cambria Math"/>
+                    <w:lang w:val="en-US"/>
+                  </w:rPr>
+                  <m:t>k</m:t>
+                </m:r>
+                <m:r>
+                  <w:rPr>
+                    <w:rFonts w:ascii="Cambria Math" w:eastAsiaTheme="minorEastAsia" w:hAnsi="Cambria Math"/>
+                  </w:rPr>
+                  <m:t>+1</m:t>
+                </m:r>
+                <m:r>
+                  <w:rPr>
+                    <w:rFonts w:ascii="Cambria Math" w:eastAsiaTheme="minorEastAsia" w:hAnsi="Cambria Math"/>
+                  </w:rPr>
+                  <m:t>)</m:t>
+                </m:r>
+                <m:r>
+                  <m:rPr>
+                    <m:sty m:val="p"/>
+                  </m:rPr>
+                  <w:rPr>
+                    <w:rFonts w:ascii="Cambria Math" w:eastAsiaTheme="minorEastAsia" w:hAnsi="Cambria Math"/>
+                  </w:rPr>
+                  <m:t xml:space="preserve"> </m:t>
+                </m:r>
+              </m:e>
+            </m:groupChr>
+          </m:e>
+          <m:lim>
             <m:r>
               <w:rPr>
                 <w:rFonts w:ascii="Cambria Math" w:eastAsiaTheme="minorEastAsia" w:hAnsi="Cambria Math"/>
-              </w:rPr>
-              <m:t>n-1</m:t>
+                <w:lang w:val="en-US"/>
+              </w:rPr>
+              <m:t>k=</m:t>
             </m:r>
-          </m:e>
-        </m:d>
-        <m:r>
-          <w:rPr>
-            <w:rFonts w:ascii="Cambria Math" w:eastAsiaTheme="minorEastAsia" w:hAnsi="Cambria Math"/>
-          </w:rPr>
-          <m:t>*…</m:t>
-        </m:r>
-        <m:r>
-          <w:rPr>
-            <w:rFonts w:ascii="Cambria Math" w:eastAsiaTheme="minorEastAsia" w:hAnsi="Cambria Math"/>
-            <w:lang w:val="en-US"/>
-          </w:rPr>
-          <m:t>***</m:t>
-        </m:r>
-        <m:d>
-          <m:dPr>
-            <m:ctrlPr>
-              <w:rPr>
-                <w:rFonts w:ascii="Cambria Math" w:eastAsiaTheme="minorEastAsia" w:hAnsi="Cambria Math"/>
-                <w:i/>
-                <w:iCs/>
-                <w:lang w:val="en-US"/>
-              </w:rPr>
-            </m:ctrlPr>
-          </m:dPr>
-          <m:e>
-            <m:r>
-              <w:rPr>
-                <w:rFonts w:ascii="Cambria Math" w:eastAsiaTheme="minorEastAsia" w:hAnsi="Cambria Math"/>
-                <w:lang w:val="en-US"/>
-              </w:rPr>
-              <m:t>n-k+1</m:t>
-            </m:r>
-          </m:e>
-        </m:d>
+          </m:lim>
+        </m:limLow>
       </m:oMath>
       <w:r>
         <w:rPr>
           <w:rFonts w:eastAsiaTheme="minorEastAsia"/>
           <w:iCs/>
         </w:rPr>
+        <w:t xml:space="preserve"> </w:t>
+      </w:r>
+      <w:r>
+        <w:rPr>
+          <w:rFonts w:eastAsiaTheme="minorEastAsia"/>
+          <w:iCs/>
+        </w:rPr>
         <w:t xml:space="preserve"> способов.</w:t>
       </w:r>
     </w:p>
@@ -2940,67 +3539,193 @@
           <w:iCs/>
         </w:rPr>
       </w:pPr>
-      <w:r>
-        <w:rPr>
-          <w:rFonts w:eastAsiaTheme="minorEastAsia"/>
-          <w:iCs/>
-          <w:noProof/>
-        </w:rPr>
-        <mc:AlternateContent>
-          <mc:Choice Requires="wpi">
-            <w:drawing>
-              <wp:anchor distT="0" distB="0" distL="114300" distR="114300" simplePos="0" relativeHeight="251665408" behindDoc="0" locked="0" layoutInCell="1" allowOverlap="1" wp14:anchorId="34C1B2C7" wp14:editId="5E53C990">
-                <wp:simplePos x="0" y="0"/>
-                <wp:positionH relativeFrom="column">
-                  <wp:posOffset>1866265</wp:posOffset>
-                </wp:positionH>
-                <wp:positionV relativeFrom="paragraph">
-                  <wp:posOffset>-3810</wp:posOffset>
-                </wp:positionV>
-                <wp:extent cx="90350" cy="126195"/>
-                <wp:effectExtent l="57150" t="38100" r="43180" b="45720"/>
-                <wp:wrapNone/>
-                <wp:docPr id="13" name="Рукописный ввод 13"/>
-                <wp:cNvGraphicFramePr/>
-                <a:graphic xmlns:a="http://schemas.openxmlformats.org/drawingml/2006/main">
-                  <a:graphicData uri="http://schemas.microsoft.com/office/word/2010/wordprocessingInk">
-                    <w14:contentPart bwMode="auto" r:id="rId6">
-                      <w14:nvContentPartPr>
-                        <w14:cNvContentPartPr/>
-                      </w14:nvContentPartPr>
-                      <w14:xfrm>
-                        <a:off x="0" y="0"/>
-                        <a:ext cx="90350" cy="126195"/>
-                      </w14:xfrm>
-                    </w14:contentPart>
-                  </a:graphicData>
-                </a:graphic>
-              </wp:anchor>
-            </w:drawing>
-          </mc:Choice>
-          <mc:Fallback>
-            <w:pict>
-              <v:shape w14:anchorId="199DD4BC" id="Рукописный ввод 13" o:spid="_x0000_s1026" type="#_x0000_t75" style="position:absolute;margin-left:146.25pt;margin-top:-1pt;width:8.5pt;height:11.4pt;z-index:251665408;visibility:visible;mso-wrap-style:square;mso-wrap-distance-left:9pt;mso-wrap-distance-top:0;mso-wrap-distance-right:9pt;mso-wrap-distance-bottom:0;mso-position-horizontal:absolute;mso-position-horizontal-relative:text;mso-position-vertical:absolute;mso-position-vertical-relative:text" o:gfxdata="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">
-                <v:imagedata r:id="rId7" o:title=""/>
-              </v:shape>
-            </w:pict>
-          </mc:Fallback>
-        </mc:AlternateContent>
-      </w:r>
-    </w:p>
-    <w:p>
-      <w:pPr>
-        <w:rPr>
-          <w:rFonts w:eastAsiaTheme="minorEastAsia"/>
-          <w:iCs/>
-        </w:rPr>
-      </w:pPr>
-      <w:r>
-        <w:rPr>
-          <w:rFonts w:eastAsiaTheme="minorEastAsia"/>
-          <w:iCs/>
-        </w:rPr>
-        <w:lastRenderedPageBreak/>
+      <m:oMathPara>
+        <m:oMath>
+          <m:sSubSup>
+            <m:sSubSupPr>
+              <m:ctrlPr>
+                <w:rPr>
+                  <w:rFonts w:ascii="Cambria Math" w:eastAsiaTheme="minorEastAsia" w:hAnsi="Cambria Math"/>
+                  <w:i/>
+                  <w:iCs/>
+                </w:rPr>
+              </m:ctrlPr>
+            </m:sSubSupPr>
+            <m:e>
+              <m:r>
+                <w:rPr>
+                  <w:rFonts w:ascii="Cambria Math" w:eastAsiaTheme="minorEastAsia" w:hAnsi="Cambria Math"/>
+                </w:rPr>
+                <m:t>A</m:t>
+              </m:r>
+            </m:e>
+            <m:sub>
+              <m:r>
+                <w:rPr>
+                  <w:rFonts w:ascii="Cambria Math" w:eastAsiaTheme="minorEastAsia" w:hAnsi="Cambria Math"/>
+                </w:rPr>
+                <m:t>n</m:t>
+              </m:r>
+            </m:sub>
+            <m:sup>
+              <m:r>
+                <w:rPr>
+                  <w:rFonts w:ascii="Cambria Math" w:eastAsiaTheme="minorEastAsia" w:hAnsi="Cambria Math"/>
+                </w:rPr>
+                <m:t>k</m:t>
+              </m:r>
+            </m:sup>
+          </m:sSubSup>
+          <m:r>
+            <w:rPr>
+              <w:rFonts w:ascii="Cambria Math" w:eastAsiaTheme="minorEastAsia" w:hAnsi="Cambria Math"/>
+            </w:rPr>
+            <m:t>=</m:t>
+          </m:r>
+          <m:r>
+            <w:rPr>
+              <w:rFonts w:ascii="Cambria Math" w:eastAsiaTheme="minorEastAsia" w:hAnsi="Cambria Math"/>
+            </w:rPr>
+            <m:t xml:space="preserve"> </m:t>
+          </m:r>
+          <m:r>
+            <w:rPr>
+              <w:rFonts w:ascii="Cambria Math" w:eastAsiaTheme="minorEastAsia" w:hAnsi="Cambria Math"/>
+            </w:rPr>
+            <m:t>n*</m:t>
+          </m:r>
+          <m:d>
+            <m:dPr>
+              <m:ctrlPr>
+                <w:rPr>
+                  <w:rFonts w:ascii="Cambria Math" w:eastAsiaTheme="minorEastAsia" w:hAnsi="Cambria Math"/>
+                  <w:i/>
+                  <w:iCs/>
+                </w:rPr>
+              </m:ctrlPr>
+            </m:dPr>
+            <m:e>
+              <m:r>
+                <w:rPr>
+                  <w:rFonts w:ascii="Cambria Math" w:eastAsiaTheme="minorEastAsia" w:hAnsi="Cambria Math"/>
+                </w:rPr>
+                <m:t>n-1</m:t>
+              </m:r>
+            </m:e>
+          </m:d>
+          <m:r>
+            <w:rPr>
+              <w:rFonts w:ascii="Cambria Math" w:eastAsiaTheme="minorEastAsia" w:hAnsi="Cambria Math"/>
+            </w:rPr>
+            <m:t>*…***</m:t>
+          </m:r>
+          <m:d>
+            <m:dPr>
+              <m:ctrlPr>
+                <w:rPr>
+                  <w:rFonts w:ascii="Cambria Math" w:eastAsiaTheme="minorEastAsia" w:hAnsi="Cambria Math"/>
+                  <w:i/>
+                  <w:iCs/>
+                </w:rPr>
+              </m:ctrlPr>
+            </m:dPr>
+            <m:e>
+              <m:r>
+                <w:rPr>
+                  <w:rFonts w:ascii="Cambria Math" w:eastAsiaTheme="minorEastAsia" w:hAnsi="Cambria Math"/>
+                  <w:lang w:val="en-US"/>
+                </w:rPr>
+                <m:t>n</m:t>
+              </m:r>
+              <m:r>
+                <w:rPr>
+                  <w:rFonts w:ascii="Cambria Math" w:eastAsiaTheme="minorEastAsia" w:hAnsi="Cambria Math"/>
+                </w:rPr>
+                <m:t>-</m:t>
+              </m:r>
+              <m:r>
+                <w:rPr>
+                  <w:rFonts w:ascii="Cambria Math" w:eastAsiaTheme="minorEastAsia" w:hAnsi="Cambria Math"/>
+                  <w:lang w:val="en-US"/>
+                </w:rPr>
+                <m:t>k</m:t>
+              </m:r>
+              <m:r>
+                <w:rPr>
+                  <w:rFonts w:ascii="Cambria Math" w:eastAsiaTheme="minorEastAsia" w:hAnsi="Cambria Math"/>
+                </w:rPr>
+                <m:t>+1</m:t>
+              </m:r>
+            </m:e>
+          </m:d>
+          <m:r>
+            <w:rPr>
+              <w:rFonts w:ascii="Cambria Math" w:eastAsiaTheme="minorEastAsia" w:hAnsi="Cambria Math"/>
+            </w:rPr>
+            <m:t>=</m:t>
+          </m:r>
+          <m:f>
+            <m:fPr>
+              <m:ctrlPr>
+                <w:rPr>
+                  <w:rFonts w:ascii="Cambria Math" w:eastAsiaTheme="minorEastAsia" w:hAnsi="Cambria Math"/>
+                  <w:i/>
+                  <w:iCs/>
+                </w:rPr>
+              </m:ctrlPr>
+            </m:fPr>
+            <m:num>
+              <m:r>
+                <w:rPr>
+                  <w:rFonts w:ascii="Cambria Math" w:eastAsiaTheme="minorEastAsia" w:hAnsi="Cambria Math"/>
+                </w:rPr>
+                <m:t>n!</m:t>
+              </m:r>
+            </m:num>
+            <m:den>
+              <m:d>
+                <m:dPr>
+                  <m:ctrlPr>
+                    <w:rPr>
+                      <w:rFonts w:ascii="Cambria Math" w:eastAsiaTheme="minorEastAsia" w:hAnsi="Cambria Math"/>
+                      <w:i/>
+                      <w:iCs/>
+                    </w:rPr>
+                  </m:ctrlPr>
+                </m:dPr>
+                <m:e>
+                  <m:r>
+                    <w:rPr>
+                      <w:rFonts w:ascii="Cambria Math" w:eastAsiaTheme="minorEastAsia" w:hAnsi="Cambria Math"/>
+                    </w:rPr>
+                    <m:t>n-k</m:t>
+                  </m:r>
+                </m:e>
+              </m:d>
+              <m:r>
+                <w:rPr>
+                  <w:rFonts w:ascii="Cambria Math" w:eastAsiaTheme="minorEastAsia" w:hAnsi="Cambria Math"/>
+                </w:rPr>
+                <m:t>!</m:t>
+              </m:r>
+            </m:den>
+          </m:f>
+        </m:oMath>
+      </m:oMathPara>
+    </w:p>
+    <w:p>
+      <w:pPr>
+        <w:rPr>
+          <w:rFonts w:eastAsiaTheme="minorEastAsia"/>
+          <w:i/>
+          <w:iCs/>
+        </w:rPr>
+      </w:pPr>
+      <w:r>
+        <w:rPr>
+          <w:rFonts w:eastAsiaTheme="minorEastAsia"/>
+          <w:iCs/>
+        </w:rPr>
         <w:t xml:space="preserve">Например, </w:t>
       </w:r>
       <m:oMath>
@@ -3066,104 +3791,31 @@
           </w:rPr>
           <m:t>=5*4*3</m:t>
         </m:r>
+        <m:r>
+          <w:rPr>
+            <w:rFonts w:ascii="Cambria Math" w:eastAsiaTheme="minorEastAsia" w:hAnsi="Cambria Math"/>
+          </w:rPr>
+          <m:t>=60</m:t>
+        </m:r>
       </m:oMath>
-    </w:p>
-    <w:p>
-      <w:pPr>
-        <w:rPr>
-          <w:rFonts w:eastAsiaTheme="minorEastAsia"/>
-          <w:iCs/>
-        </w:rPr>
-      </w:pPr>
-    </w:p>
-    <w:p>
-      <w:pPr>
-        <w:rPr>
-          <w:rFonts w:eastAsiaTheme="minorEastAsia"/>
-          <w:iCs/>
-        </w:rPr>
-      </w:pPr>
-      <w:r>
-        <w:rPr>
-          <w:rFonts w:eastAsiaTheme="minorEastAsia"/>
-          <w:iCs/>
-        </w:rPr>
-        <w:t>Замечание, если,</w:t>
-      </w:r>
-      <w:r>
-        <w:rPr>
-          <w:rFonts w:eastAsiaTheme="minorEastAsia"/>
-          <w:iCs/>
+      <w:r>
+        <w:rPr>
+          <w:rFonts w:eastAsiaTheme="minorEastAsia"/>
+        </w:rPr>
+        <w:t>,</w:t>
+      </w:r>
+      <w:r>
+        <w:rPr>
+          <w:rFonts w:eastAsiaTheme="minorEastAsia"/>
+          <w:lang w:val="en-US"/>
         </w:rPr>
         <w:t xml:space="preserve"> </w:t>
       </w:r>
-      <m:oMath>
-        <m:r>
-          <w:rPr>
-            <w:rFonts w:ascii="Cambria Math" w:eastAsiaTheme="minorEastAsia" w:hAnsi="Cambria Math"/>
-          </w:rPr>
-          <m:t>n&lt;k</m:t>
-        </m:r>
-      </m:oMath>
-      <w:r>
-        <w:rPr>
-          <w:rFonts w:eastAsiaTheme="minorEastAsia"/>
-          <w:iCs/>
-        </w:rPr>
-        <w:t xml:space="preserve"> то предметов не хватает т.е. сделать это </w:t>
-      </w:r>
-      <w:r>
-        <w:rPr>
-          <w:rFonts w:eastAsiaTheme="minorEastAsia"/>
-          <w:iCs/>
-        </w:rPr>
-        <w:t>невозможно</w:t>
-      </w:r>
-      <w:r>
-        <w:rPr>
-          <w:rFonts w:eastAsiaTheme="minorEastAsia"/>
-          <w:iCs/>
-        </w:rPr>
-        <w:t>. Такое число будет равно нулю.</w:t>
-      </w:r>
-    </w:p>
-    <w:p>
-      <w:pPr>
-        <w:rPr>
-          <w:rFonts w:eastAsiaTheme="minorEastAsia"/>
-          <w:iCs/>
-        </w:rPr>
-      </w:pPr>
-    </w:p>
-    <w:p>
-      <w:pPr>
-        <w:rPr>
-          <w:rFonts w:eastAsiaTheme="minorEastAsia"/>
-          <w:iCs/>
-        </w:rPr>
-      </w:pPr>
-      <w:r>
-        <w:rPr>
-          <w:rFonts w:eastAsiaTheme="minorEastAsia"/>
-          <w:iCs/>
-        </w:rPr>
-        <w:t>Другое определение "</w:t>
-      </w:r>
-      <w:proofErr w:type="spellStart"/>
-      <w:r>
-        <w:rPr>
-          <w:rFonts w:eastAsiaTheme="minorEastAsia"/>
-          <w:iCs/>
-        </w:rPr>
-        <w:t>ашки</w:t>
-      </w:r>
-      <w:proofErr w:type="spellEnd"/>
-      <w:r>
-        <w:rPr>
-          <w:rFonts w:eastAsiaTheme="minorEastAsia"/>
-          <w:iCs/>
-        </w:rPr>
-        <w:t xml:space="preserve">". </w:t>
+      <w:r>
+        <w:rPr>
+          <w:rFonts w:eastAsiaTheme="minorEastAsia"/>
+        </w:rPr>
+        <w:t xml:space="preserve"> </w:t>
       </w:r>
       <m:oMath>
         <m:sSubSup>
@@ -3200,7 +3852,7 @@
               <w:rPr>
                 <w:rFonts w:ascii="Cambria Math" w:eastAsiaTheme="minorEastAsia" w:hAnsi="Cambria Math"/>
               </w:rPr>
-              <m:t>n</m:t>
+              <m:t>5</m:t>
             </m:r>
           </m:sub>
           <m:sup>
@@ -3210,9 +3862,8 @@
               </m:rPr>
               <w:rPr>
                 <w:rFonts w:ascii="Cambria Math" w:eastAsiaTheme="minorEastAsia" w:hAnsi="Cambria Math"/>
-                <w:lang w:val="en-US"/>
-              </w:rPr>
-              <m:t>k</m:t>
+              </w:rPr>
+              <m:t>3</m:t>
             </m:r>
             <m:ctrlPr>
               <w:rPr>
@@ -3223,20 +3874,99 @@
             </m:ctrlPr>
           </m:sup>
         </m:sSubSup>
+        <m:r>
+          <w:rPr>
+            <w:rFonts w:ascii="Cambria Math" w:eastAsiaTheme="minorEastAsia" w:hAnsi="Cambria Math"/>
+          </w:rPr>
+          <m:t>=</m:t>
+        </m:r>
+        <m:f>
+          <m:fPr>
+            <m:ctrlPr>
+              <w:rPr>
+                <w:rFonts w:ascii="Cambria Math" w:eastAsiaTheme="minorEastAsia" w:hAnsi="Cambria Math"/>
+                <w:i/>
+              </w:rPr>
+            </m:ctrlPr>
+          </m:fPr>
+          <m:num>
+            <m:r>
+              <w:rPr>
+                <w:rFonts w:ascii="Cambria Math" w:eastAsiaTheme="minorEastAsia" w:hAnsi="Cambria Math"/>
+              </w:rPr>
+              <m:t>5!</m:t>
+            </m:r>
+          </m:num>
+          <m:den>
+            <m:d>
+              <m:dPr>
+                <m:ctrlPr>
+                  <w:rPr>
+                    <w:rFonts w:ascii="Cambria Math" w:eastAsiaTheme="minorEastAsia" w:hAnsi="Cambria Math"/>
+                    <w:i/>
+                  </w:rPr>
+                </m:ctrlPr>
+              </m:dPr>
+              <m:e>
+                <m:r>
+                  <w:rPr>
+                    <w:rFonts w:ascii="Cambria Math" w:eastAsiaTheme="minorEastAsia" w:hAnsi="Cambria Math"/>
+                  </w:rPr>
+                  <m:t>5-3</m:t>
+                </m:r>
+              </m:e>
+            </m:d>
+            <m:r>
+              <w:rPr>
+                <w:rFonts w:ascii="Cambria Math" w:eastAsiaTheme="minorEastAsia" w:hAnsi="Cambria Math"/>
+              </w:rPr>
+              <m:t>!</m:t>
+            </m:r>
+          </m:den>
+        </m:f>
+        <m:r>
+          <w:rPr>
+            <w:rFonts w:ascii="Cambria Math" w:eastAsiaTheme="minorEastAsia" w:hAnsi="Cambria Math"/>
+          </w:rPr>
+          <m:t>=60</m:t>
+        </m:r>
       </m:oMath>
-      <w:r>
-        <w:rPr>
-          <w:rFonts w:eastAsiaTheme="minorEastAsia"/>
-          <w:iCs/>
-        </w:rPr>
-        <w:t xml:space="preserve"> равно количеству способов выбрать из </w:t>
+    </w:p>
+    <w:p>
+      <w:pPr>
+        <w:rPr>
+          <w:rFonts w:eastAsiaTheme="minorEastAsia"/>
+          <w:iCs/>
+        </w:rPr>
+      </w:pPr>
+    </w:p>
+    <w:p>
+      <w:pPr>
+        <w:rPr>
+          <w:rFonts w:eastAsiaTheme="minorEastAsia"/>
+          <w:iCs/>
+        </w:rPr>
+      </w:pPr>
+      <w:r>
+        <w:rPr>
+          <w:rFonts w:eastAsiaTheme="minorEastAsia"/>
+          <w:iCs/>
+        </w:rPr>
+        <w:t>Замечание, если,</w:t>
+      </w:r>
+      <w:r>
+        <w:rPr>
+          <w:rFonts w:eastAsiaTheme="minorEastAsia"/>
+          <w:iCs/>
+        </w:rPr>
+        <w:t xml:space="preserve"> </w:t>
       </w:r>
       <m:oMath>
         <m:r>
           <w:rPr>
             <w:rFonts w:ascii="Cambria Math" w:eastAsiaTheme="minorEastAsia" w:hAnsi="Cambria Math"/>
           </w:rPr>
-          <m:t>n</m:t>
+          <m:t>n&lt;k</m:t>
         </m:r>
       </m:oMath>
       <w:r>
@@ -3244,14 +3974,104 @@
           <w:rFonts w:eastAsiaTheme="minorEastAsia"/>
           <w:iCs/>
         </w:rPr>
-        <w:t xml:space="preserve"> различных предметов  </w:t>
+        <w:t xml:space="preserve"> то предметов не хватает т.е. сделать это </w:t>
+      </w:r>
+      <w:r>
+        <w:rPr>
+          <w:rFonts w:eastAsiaTheme="minorEastAsia"/>
+          <w:iCs/>
+        </w:rPr>
+        <w:t>невозможно</w:t>
+      </w:r>
+      <w:r>
+        <w:rPr>
+          <w:rFonts w:eastAsiaTheme="minorEastAsia"/>
+          <w:iCs/>
+        </w:rPr>
+        <w:t>. Такое число будет равно нулю.</w:t>
+      </w:r>
+    </w:p>
+    <w:p>
+      <w:pPr>
+        <w:rPr>
+          <w:rFonts w:eastAsiaTheme="minorEastAsia"/>
+          <w:iCs/>
+        </w:rPr>
+      </w:pPr>
+      <w:r>
+        <w:rPr>
+          <w:rFonts w:eastAsiaTheme="minorEastAsia"/>
+          <w:b/>
+          <w:bCs/>
+          <w:iCs/>
+        </w:rPr>
+        <w:t>Размещения с повторениями</w:t>
+      </w:r>
+      <w:r>
+        <w:rPr>
+          <w:rFonts w:eastAsiaTheme="minorEastAsia"/>
+          <w:iCs/>
+        </w:rPr>
+        <w:t>.</w:t>
+      </w:r>
+    </w:p>
+    <w:p>
+      <w:pPr>
+        <w:pBdr>
+          <w:top w:val="single" w:sz="4" w:space="1" w:color="auto"/>
+          <w:left w:val="single" w:sz="4" w:space="4" w:color="auto"/>
+          <w:bottom w:val="single" w:sz="4" w:space="1" w:color="auto"/>
+          <w:right w:val="single" w:sz="4" w:space="4" w:color="auto"/>
+        </w:pBdr>
+        <w:shd w:val="clear" w:color="auto" w:fill="D5DCE4" w:themeFill="text2" w:themeFillTint="33"/>
+        <w:rPr>
+          <w:rFonts w:eastAsiaTheme="minorEastAsia"/>
+          <w:iCs/>
+        </w:rPr>
+      </w:pPr>
+      <w:r>
+        <w:rPr>
+          <w:rFonts w:eastAsiaTheme="minorEastAsia"/>
+          <w:b/>
+          <w:bCs/>
+          <w:iCs/>
+        </w:rPr>
+        <w:t>Пример</w:t>
+      </w:r>
+      <w:r>
+        <w:rPr>
+          <w:rFonts w:eastAsiaTheme="minorEastAsia"/>
+          <w:iCs/>
+        </w:rPr>
+        <w:t xml:space="preserve">. </w:t>
+      </w:r>
+      <w:r>
+        <w:rPr>
+          <w:rFonts w:eastAsiaTheme="minorEastAsia"/>
+          <w:iCs/>
+        </w:rPr>
+        <w:t xml:space="preserve">Для создания </w:t>
+      </w:r>
+      <w:r>
+        <w:rPr>
+          <w:rFonts w:eastAsiaTheme="minorEastAsia"/>
+          <w:iCs/>
+        </w:rPr>
+        <w:t>2</w:t>
+      </w:r>
+      <w:r>
+        <w:rPr>
+          <w:rFonts w:eastAsiaTheme="minorEastAsia"/>
+          <w:iCs/>
+        </w:rPr>
+        <w:t xml:space="preserve">-значного пароля используются символы из алфавита </w:t>
       </w:r>
       <m:oMath>
         <m:r>
           <w:rPr>
             <w:rFonts w:ascii="Cambria Math" w:eastAsiaTheme="minorEastAsia" w:hAnsi="Cambria Math"/>
           </w:rPr>
-          <m:t>k</m:t>
+          <m:t>{+,*,!}</m:t>
         </m:r>
       </m:oMath>
       <w:r>
@@ -3259,6 +4079,157 @@
           <w:rFonts w:eastAsiaTheme="minorEastAsia"/>
           <w:iCs/>
         </w:rPr>
+        <w:t>.</w:t>
+      </w:r>
+    </w:p>
+    <w:p>
+      <w:pPr>
+        <w:pBdr>
+          <w:top w:val="single" w:sz="4" w:space="1" w:color="auto"/>
+          <w:left w:val="single" w:sz="4" w:space="4" w:color="auto"/>
+          <w:bottom w:val="single" w:sz="4" w:space="1" w:color="auto"/>
+          <w:right w:val="single" w:sz="4" w:space="4" w:color="auto"/>
+        </w:pBdr>
+        <w:shd w:val="clear" w:color="auto" w:fill="D5DCE4" w:themeFill="text2" w:themeFillTint="33"/>
+        <w:rPr>
+          <w:rFonts w:eastAsiaTheme="minorEastAsia"/>
+          <w:iCs/>
+        </w:rPr>
+      </w:pPr>
+      <w:r>
+        <w:rPr>
+          <w:rFonts w:eastAsiaTheme="minorEastAsia"/>
+          <w:iCs/>
+        </w:rPr>
+        <w:t>Сколько всего паролей можно составить?</w:t>
+      </w:r>
+    </w:p>
+    <w:p>
+      <w:pPr>
+        <w:pBdr>
+          <w:top w:val="single" w:sz="4" w:space="1" w:color="auto"/>
+          <w:left w:val="single" w:sz="4" w:space="4" w:color="auto"/>
+          <w:bottom w:val="single" w:sz="4" w:space="1" w:color="auto"/>
+          <w:right w:val="single" w:sz="4" w:space="4" w:color="auto"/>
+        </w:pBdr>
+        <w:shd w:val="clear" w:color="auto" w:fill="D5DCE4" w:themeFill="text2" w:themeFillTint="33"/>
+        <w:rPr>
+          <w:rFonts w:eastAsiaTheme="minorEastAsia"/>
+          <w:iCs/>
+        </w:rPr>
+      </w:pPr>
+      <w:r>
+        <w:rPr>
+          <w:rFonts w:eastAsiaTheme="minorEastAsia"/>
+          <w:b/>
+          <w:bCs/>
+          <w:iCs/>
+        </w:rPr>
+        <w:t>Решение</w:t>
+      </w:r>
+      <w:r>
+        <w:rPr>
+          <w:rFonts w:eastAsiaTheme="minorEastAsia"/>
+          <w:iCs/>
+        </w:rPr>
+        <w:t xml:space="preserve">. </w:t>
+      </w:r>
+      <w:r>
+        <w:rPr>
+          <w:rFonts w:eastAsiaTheme="minorEastAsia"/>
+          <w:iCs/>
+        </w:rPr>
+        <w:t xml:space="preserve">Результат можно получить непосредственно из правила произведения. Действительно, на первой позиции </w:t>
+      </w:r>
+      <w:r>
+        <w:rPr>
+          <w:rFonts w:eastAsiaTheme="minorEastAsia"/>
+          <w:iCs/>
+        </w:rPr>
+        <w:t>3</w:t>
+      </w:r>
+      <w:r>
+        <w:rPr>
+          <w:rFonts w:eastAsiaTheme="minorEastAsia"/>
+          <w:iCs/>
+        </w:rPr>
+        <w:t xml:space="preserve"> вариант</w:t>
+      </w:r>
+      <w:r>
+        <w:rPr>
+          <w:rFonts w:eastAsiaTheme="minorEastAsia"/>
+          <w:iCs/>
+        </w:rPr>
+        <w:t>а</w:t>
+      </w:r>
+      <w:r>
+        <w:rPr>
+          <w:rFonts w:eastAsiaTheme="minorEastAsia"/>
+          <w:iCs/>
+        </w:rPr>
+        <w:t xml:space="preserve"> символов, на второй – </w:t>
+      </w:r>
+      <w:r>
+        <w:rPr>
+          <w:rFonts w:eastAsiaTheme="minorEastAsia"/>
+          <w:iCs/>
+        </w:rPr>
+        <w:t>3</w:t>
+      </w:r>
+      <w:r>
+        <w:rPr>
+          <w:rFonts w:eastAsiaTheme="minorEastAsia"/>
+          <w:iCs/>
+        </w:rPr>
+        <w:t xml:space="preserve"> вариан</w:t>
+      </w:r>
+      <w:r>
+        <w:rPr>
+          <w:rFonts w:eastAsiaTheme="minorEastAsia"/>
+          <w:iCs/>
+        </w:rPr>
+        <w:t>та</w:t>
+      </w:r>
+      <w:r>
+        <w:rPr>
+          <w:rFonts w:eastAsiaTheme="minorEastAsia"/>
+          <w:iCs/>
+        </w:rPr>
+        <w:t>.</w:t>
+      </w:r>
+      <w:r>
+        <w:rPr>
+          <w:rFonts w:eastAsiaTheme="minorEastAsia"/>
+          <w:iCs/>
+        </w:rPr>
+        <w:t xml:space="preserve"> Итого, по правилу произведения: </w:t>
+      </w:r>
+      <w:r>
+        <w:rPr>
+          <w:rFonts w:eastAsiaTheme="minorEastAsia"/>
+          <w:iCs/>
+        </w:rPr>
+        <w:t>3</w:t>
+      </w:r>
+      <w:r>
+        <w:rPr>
+          <w:rFonts w:eastAsiaTheme="minorEastAsia"/>
+          <w:iCs/>
+        </w:rPr>
+        <w:t xml:space="preserve"> · </w:t>
+      </w:r>
+      <w:r>
+        <w:rPr>
+          <w:rFonts w:eastAsiaTheme="minorEastAsia"/>
+          <w:iCs/>
+        </w:rPr>
+        <w:t>3 =</w:t>
+      </w:r>
+      <w:r>
+        <w:rPr>
+          <w:rFonts w:eastAsiaTheme="minorEastAsia"/>
+          <w:iCs/>
+        </w:rPr>
         <w:t xml:space="preserve"> </w:t>
       </w:r>
       <w:r>
@@ -3266,118 +4237,421 @@
           <w:rFonts w:eastAsiaTheme="minorEastAsia"/>
           <w:iCs/>
         </w:rPr>
-        <w:t xml:space="preserve">предметов, при условии, что нам важен порядок выбора. Определения эквиваленты т.к. выбрать </w:t>
+        <w:t>9</w:t>
+      </w:r>
+      <w:r>
+        <w:rPr>
+          <w:rFonts w:eastAsiaTheme="minorEastAsia"/>
+          <w:iCs/>
+        </w:rPr>
+        <w:t xml:space="preserve"> паролей.</w:t>
+      </w:r>
+    </w:p>
+    <w:p>
+      <w:pPr>
+        <w:pBdr>
+          <w:top w:val="single" w:sz="4" w:space="1" w:color="auto"/>
+          <w:left w:val="single" w:sz="4" w:space="4" w:color="auto"/>
+          <w:bottom w:val="single" w:sz="4" w:space="1" w:color="auto"/>
+          <w:right w:val="single" w:sz="4" w:space="4" w:color="auto"/>
+        </w:pBdr>
+        <w:shd w:val="clear" w:color="auto" w:fill="D5DCE4" w:themeFill="text2" w:themeFillTint="33"/>
+        <w:rPr>
+          <w:rFonts w:eastAsiaTheme="minorEastAsia"/>
+          <w:iCs/>
+          <w:lang w:val="en-US"/>
+        </w:rPr>
+      </w:pPr>
+      <w:r>
+        <w:rPr>
+          <w:rFonts w:eastAsiaTheme="minorEastAsia"/>
+          <w:iCs/>
+        </w:rPr>
+        <w:t>Вот они</w:t>
+      </w:r>
+      <w:r>
+        <w:rPr>
+          <w:rFonts w:eastAsiaTheme="minorEastAsia"/>
+          <w:iCs/>
+          <w:lang w:val="en-US"/>
+        </w:rPr>
+        <w:t xml:space="preserve">: </w:t>
       </w:r>
       <m:oMath>
-        <m:r>
-          <w:rPr>
-            <w:rFonts w:ascii="Cambria Math" w:eastAsiaTheme="minorEastAsia" w:hAnsi="Cambria Math"/>
-          </w:rPr>
-          <m:t>k</m:t>
-        </m:r>
-      </m:oMath>
-      <w:r>
-        <w:rPr>
-          <w:rFonts w:eastAsiaTheme="minorEastAsia"/>
-          <w:iCs/>
-        </w:rPr>
-        <w:t xml:space="preserve"> предметов с учётом порядка это то же самое, что и расставить их в ряд.</w:t>
-      </w:r>
-    </w:p>
-    <w:p>
-      <w:pPr>
-        <w:rPr>
-          <w:rFonts w:eastAsiaTheme="minorEastAsia"/>
-          <w:iCs/>
-        </w:rPr>
-      </w:pPr>
-    </w:p>
-    <w:p>
-      <w:pPr>
-        <w:rPr>
-          <w:rFonts w:eastAsiaTheme="minorEastAsia"/>
-          <w:iCs/>
-        </w:rPr>
-      </w:pPr>
-      <w:r>
-        <w:rPr>
-          <w:rFonts w:eastAsiaTheme="minorEastAsia"/>
-          <w:iCs/>
-        </w:rPr>
-        <w:t xml:space="preserve">Обозначения: </w:t>
-      </w:r>
-      <m:oMath>
-        <m:r>
-          <w:rPr>
-            <w:rFonts w:ascii="Cambria Math" w:eastAsiaTheme="minorEastAsia" w:hAnsi="Cambria Math"/>
-          </w:rPr>
-          <m:t>n!,</m:t>
-        </m:r>
-        <m:sSubSup>
-          <m:sSubSupPr>
+        <m:d>
+          <m:dPr>
+            <m:begChr m:val="{"/>
+            <m:endChr m:val="}"/>
             <m:ctrlPr>
               <w:rPr>
                 <w:rFonts w:ascii="Cambria Math" w:eastAsiaTheme="minorEastAsia" w:hAnsi="Cambria Math"/>
                 <w:i/>
                 <w:iCs/>
+                <w:lang w:val="en-US"/>
               </w:rPr>
             </m:ctrlPr>
-          </m:sSubSupPr>
+          </m:dPr>
           <m:e>
             <m:r>
-              <m:rPr>
-                <m:sty m:val="p"/>
-              </m:rPr>
               <w:rPr>
                 <w:rFonts w:ascii="Cambria Math" w:eastAsiaTheme="minorEastAsia" w:hAnsi="Cambria Math"/>
                 <w:lang w:val="en-US"/>
               </w:rPr>
-              <m:t>A</m:t>
+              <m:t>+,*</m:t>
             </m:r>
+          </m:e>
+        </m:d>
+        <m:r>
+          <w:rPr>
+            <w:rFonts w:ascii="Cambria Math" w:eastAsiaTheme="minorEastAsia" w:hAnsi="Cambria Math"/>
+            <w:lang w:val="en-US"/>
+          </w:rPr>
+          <m:t>,</m:t>
+        </m:r>
+        <m:d>
+          <m:dPr>
+            <m:begChr m:val="{"/>
+            <m:endChr m:val="}"/>
             <m:ctrlPr>
               <w:rPr>
                 <w:rFonts w:ascii="Cambria Math" w:eastAsiaTheme="minorEastAsia" w:hAnsi="Cambria Math"/>
+                <w:i/>
                 <w:iCs/>
                 <w:lang w:val="en-US"/>
               </w:rPr>
             </m:ctrlPr>
+          </m:dPr>
+          <m:e>
+            <m:r>
+              <w:rPr>
+                <w:rFonts w:ascii="Cambria Math" w:eastAsiaTheme="minorEastAsia" w:hAnsi="Cambria Math"/>
+                <w:lang w:val="en-US"/>
+              </w:rPr>
+              <m:t>+,!</m:t>
+            </m:r>
           </m:e>
-          <m:sub>
-            <m:r>
-              <w:rPr>
-                <w:rFonts w:ascii="Cambria Math" w:eastAsiaTheme="minorEastAsia" w:hAnsi="Cambria Math"/>
-              </w:rPr>
-              <m:t>n</m:t>
-            </m:r>
-          </m:sub>
-          <m:sup>
-            <m:r>
-              <m:rPr>
-                <m:sty m:val="p"/>
-              </m:rPr>
-              <w:rPr>
-                <w:rFonts w:ascii="Cambria Math" w:eastAsiaTheme="minorEastAsia" w:hAnsi="Cambria Math"/>
-                <w:lang w:val="en-US"/>
-              </w:rPr>
-              <m:t>k</m:t>
-            </m:r>
+        </m:d>
+        <m:r>
+          <w:rPr>
+            <w:rFonts w:ascii="Cambria Math" w:eastAsiaTheme="minorEastAsia" w:hAnsi="Cambria Math"/>
+            <w:lang w:val="en-US"/>
+          </w:rPr>
+          <m:t>,</m:t>
+        </m:r>
+        <m:d>
+          <m:dPr>
+            <m:begChr m:val="{"/>
+            <m:endChr m:val="}"/>
             <m:ctrlPr>
               <w:rPr>
                 <w:rFonts w:ascii="Cambria Math" w:eastAsiaTheme="minorEastAsia" w:hAnsi="Cambria Math"/>
+                <w:i/>
                 <w:iCs/>
                 <w:lang w:val="en-US"/>
               </w:rPr>
             </m:ctrlPr>
-          </m:sup>
-        </m:sSubSup>
+          </m:dPr>
+          <m:e>
+            <m:r>
+              <w:rPr>
+                <w:rFonts w:ascii="Cambria Math" w:eastAsiaTheme="minorEastAsia" w:hAnsi="Cambria Math"/>
+                <w:lang w:val="en-US"/>
+              </w:rPr>
+              <m:t>+,+</m:t>
+            </m:r>
+          </m:e>
+        </m:d>
+        <m:r>
+          <w:rPr>
+            <w:rFonts w:ascii="Cambria Math" w:eastAsiaTheme="minorEastAsia" w:hAnsi="Cambria Math"/>
+            <w:lang w:val="en-US"/>
+          </w:rPr>
+          <m:t>,</m:t>
+        </m:r>
+        <m:d>
+          <m:dPr>
+            <m:begChr m:val="{"/>
+            <m:endChr m:val="}"/>
+            <m:ctrlPr>
+              <w:rPr>
+                <w:rFonts w:ascii="Cambria Math" w:eastAsiaTheme="minorEastAsia" w:hAnsi="Cambria Math"/>
+                <w:i/>
+                <w:iCs/>
+                <w:lang w:val="en-US"/>
+              </w:rPr>
+            </m:ctrlPr>
+          </m:dPr>
+          <m:e>
+            <m:r>
+              <w:rPr>
+                <w:rFonts w:ascii="Cambria Math" w:eastAsiaTheme="minorEastAsia" w:hAnsi="Cambria Math"/>
+                <w:lang w:val="en-US"/>
+              </w:rPr>
+              <m:t>*,+</m:t>
+            </m:r>
+          </m:e>
+        </m:d>
+        <m:r>
+          <w:rPr>
+            <w:rFonts w:ascii="Cambria Math" w:eastAsiaTheme="minorEastAsia" w:hAnsi="Cambria Math"/>
+            <w:lang w:val="en-US"/>
+          </w:rPr>
+          <m:t>,</m:t>
+        </m:r>
+        <m:d>
+          <m:dPr>
+            <m:begChr m:val="{"/>
+            <m:endChr m:val="}"/>
+            <m:ctrlPr>
+              <w:rPr>
+                <w:rFonts w:ascii="Cambria Math" w:eastAsiaTheme="minorEastAsia" w:hAnsi="Cambria Math"/>
+                <w:i/>
+                <w:iCs/>
+                <w:lang w:val="en-US"/>
+              </w:rPr>
+            </m:ctrlPr>
+          </m:dPr>
+          <m:e>
+            <m:r>
+              <w:rPr>
+                <w:rFonts w:ascii="Cambria Math" w:eastAsiaTheme="minorEastAsia" w:hAnsi="Cambria Math"/>
+                <w:lang w:val="en-US"/>
+              </w:rPr>
+              <m:t>*,!</m:t>
+            </m:r>
+          </m:e>
+        </m:d>
+        <m:r>
+          <w:rPr>
+            <w:rFonts w:ascii="Cambria Math" w:eastAsiaTheme="minorEastAsia" w:hAnsi="Cambria Math"/>
+            <w:lang w:val="en-US"/>
+          </w:rPr>
+          <m:t>,</m:t>
+        </m:r>
+        <m:d>
+          <m:dPr>
+            <m:begChr m:val="{"/>
+            <m:endChr m:val="}"/>
+            <m:ctrlPr>
+              <w:rPr>
+                <w:rFonts w:ascii="Cambria Math" w:eastAsiaTheme="minorEastAsia" w:hAnsi="Cambria Math"/>
+                <w:i/>
+                <w:iCs/>
+                <w:lang w:val="en-US"/>
+              </w:rPr>
+            </m:ctrlPr>
+          </m:dPr>
+          <m:e>
+            <m:r>
+              <w:rPr>
+                <w:rFonts w:ascii="Cambria Math" w:eastAsiaTheme="minorEastAsia" w:hAnsi="Cambria Math"/>
+                <w:lang w:val="en-US"/>
+              </w:rPr>
+              <m:t>*,*</m:t>
+            </m:r>
+          </m:e>
+        </m:d>
+        <m:r>
+          <w:rPr>
+            <w:rFonts w:ascii="Cambria Math" w:eastAsiaTheme="minorEastAsia" w:hAnsi="Cambria Math"/>
+            <w:lang w:val="en-US"/>
+          </w:rPr>
+          <m:t>,</m:t>
+        </m:r>
+        <m:d>
+          <m:dPr>
+            <m:begChr m:val="{"/>
+            <m:endChr m:val="}"/>
+            <m:ctrlPr>
+              <w:rPr>
+                <w:rFonts w:ascii="Cambria Math" w:eastAsiaTheme="minorEastAsia" w:hAnsi="Cambria Math"/>
+                <w:i/>
+                <w:iCs/>
+                <w:lang w:val="en-US"/>
+              </w:rPr>
+            </m:ctrlPr>
+          </m:dPr>
+          <m:e>
+            <m:r>
+              <w:rPr>
+                <w:rFonts w:ascii="Cambria Math" w:eastAsiaTheme="minorEastAsia" w:hAnsi="Cambria Math"/>
+                <w:lang w:val="en-US"/>
+              </w:rPr>
+              <m:t>!,+</m:t>
+            </m:r>
+          </m:e>
+        </m:d>
+        <m:r>
+          <w:rPr>
+            <w:rFonts w:ascii="Cambria Math" w:eastAsiaTheme="minorEastAsia" w:hAnsi="Cambria Math"/>
+            <w:lang w:val="en-US"/>
+          </w:rPr>
+          <m:t>,</m:t>
+        </m:r>
+        <m:d>
+          <m:dPr>
+            <m:begChr m:val="{"/>
+            <m:endChr m:val="}"/>
+            <m:ctrlPr>
+              <w:rPr>
+                <w:rFonts w:ascii="Cambria Math" w:eastAsiaTheme="minorEastAsia" w:hAnsi="Cambria Math"/>
+                <w:i/>
+                <w:iCs/>
+                <w:lang w:val="en-US"/>
+              </w:rPr>
+            </m:ctrlPr>
+          </m:dPr>
+          <m:e>
+            <m:r>
+              <w:rPr>
+                <w:rFonts w:ascii="Cambria Math" w:eastAsiaTheme="minorEastAsia" w:hAnsi="Cambria Math"/>
+                <w:lang w:val="en-US"/>
+              </w:rPr>
+              <m:t>!,*</m:t>
+            </m:r>
+          </m:e>
+        </m:d>
+        <m:r>
+          <w:rPr>
+            <w:rFonts w:ascii="Cambria Math" w:eastAsiaTheme="minorEastAsia" w:hAnsi="Cambria Math"/>
+            <w:lang w:val="en-US"/>
+          </w:rPr>
+          <m:t>,</m:t>
+        </m:r>
+        <m:d>
+          <m:dPr>
+            <m:begChr m:val="{"/>
+            <m:endChr m:val="}"/>
+            <m:ctrlPr>
+              <w:rPr>
+                <w:rFonts w:ascii="Cambria Math" w:eastAsiaTheme="minorEastAsia" w:hAnsi="Cambria Math"/>
+                <w:i/>
+                <w:iCs/>
+                <w:lang w:val="en-US"/>
+              </w:rPr>
+            </m:ctrlPr>
+          </m:dPr>
+          <m:e>
+            <m:r>
+              <w:rPr>
+                <w:rFonts w:ascii="Cambria Math" w:eastAsiaTheme="minorEastAsia" w:hAnsi="Cambria Math"/>
+                <w:lang w:val="en-US"/>
+              </w:rPr>
+              <m:t>!,!</m:t>
+            </m:r>
+          </m:e>
+        </m:d>
       </m:oMath>
-      <w:r>
-        <w:rPr>
-          <w:rFonts w:eastAsiaTheme="minorEastAsia"/>
-          <w:iCs/>
-        </w:rPr>
-        <w:t xml:space="preserve"> общепринятые и активно используется. Вместо того чтобы каждый раз высчитывать огромное число, его удобно обозначить каким-нибудь символом.</w:t>
-      </w:r>
+    </w:p>
+    <w:p>
+      <w:pPr>
+        <w:rPr>
+          <w:rFonts w:eastAsiaTheme="minorEastAsia"/>
+          <w:iCs/>
+        </w:rPr>
+      </w:pPr>
+      <w:r>
+        <w:rPr>
+          <w:rFonts w:eastAsiaTheme="minorEastAsia"/>
+          <w:iCs/>
+        </w:rPr>
+        <w:t>В общем виде размещение с повторениями записывается в виде</w:t>
+      </w:r>
+    </w:p>
+    <w:p>
+      <w:pPr>
+        <w:rPr>
+          <w:rFonts w:eastAsiaTheme="minorEastAsia"/>
+          <w:i/>
+          <w:iCs/>
+        </w:rPr>
+      </w:pPr>
+      <m:oMathPara>
+        <m:oMath>
+          <m:sSubSup>
+            <m:sSubSupPr>
+              <m:ctrlPr>
+                <w:rPr>
+                  <w:rFonts w:ascii="Cambria Math" w:eastAsiaTheme="minorEastAsia" w:hAnsi="Cambria Math"/>
+                  <w:i/>
+                  <w:iCs/>
+                </w:rPr>
+              </m:ctrlPr>
+            </m:sSubSupPr>
+            <m:e>
+              <m:acc>
+                <m:accPr>
+                  <m:chr m:val="̅"/>
+                  <m:ctrlPr>
+                    <w:rPr>
+                      <w:rFonts w:ascii="Cambria Math" w:eastAsiaTheme="minorEastAsia" w:hAnsi="Cambria Math"/>
+                      <w:i/>
+                      <w:iCs/>
+                    </w:rPr>
+                  </m:ctrlPr>
+                </m:accPr>
+                <m:e>
+                  <m:r>
+                    <w:rPr>
+                      <w:rFonts w:ascii="Cambria Math" w:eastAsiaTheme="minorEastAsia" w:hAnsi="Cambria Math"/>
+                    </w:rPr>
+                    <m:t>A</m:t>
+                  </m:r>
+                </m:e>
+              </m:acc>
+            </m:e>
+            <m:sub>
+              <m:r>
+                <w:rPr>
+                  <w:rFonts w:ascii="Cambria Math" w:eastAsiaTheme="minorEastAsia" w:hAnsi="Cambria Math"/>
+                </w:rPr>
+                <m:t>n</m:t>
+              </m:r>
+            </m:sub>
+            <m:sup>
+              <m:r>
+                <w:rPr>
+                  <w:rFonts w:ascii="Cambria Math" w:eastAsiaTheme="minorEastAsia" w:hAnsi="Cambria Math"/>
+                </w:rPr>
+                <m:t>k</m:t>
+              </m:r>
+            </m:sup>
+          </m:sSubSup>
+          <m:r>
+            <w:rPr>
+              <w:rFonts w:ascii="Cambria Math" w:eastAsiaTheme="minorEastAsia" w:hAnsi="Cambria Math"/>
+            </w:rPr>
+            <m:t>=</m:t>
+          </m:r>
+          <m:sSup>
+            <m:sSupPr>
+              <m:ctrlPr>
+                <w:rPr>
+                  <w:rFonts w:ascii="Cambria Math" w:eastAsiaTheme="minorEastAsia" w:hAnsi="Cambria Math"/>
+                  <w:i/>
+                  <w:iCs/>
+                </w:rPr>
+              </m:ctrlPr>
+            </m:sSupPr>
+            <m:e>
+              <m:r>
+                <w:rPr>
+                  <w:rFonts w:ascii="Cambria Math" w:eastAsiaTheme="minorEastAsia" w:hAnsi="Cambria Math"/>
+                </w:rPr>
+                <m:t>n</m:t>
+              </m:r>
+            </m:e>
+            <m:sup>
+              <m:r>
+                <w:rPr>
+                  <w:rFonts w:ascii="Cambria Math" w:eastAsiaTheme="minorEastAsia" w:hAnsi="Cambria Math"/>
+                </w:rPr>
+                <m:t>k</m:t>
+              </m:r>
+            </m:sup>
+          </m:sSup>
+        </m:oMath>
+      </m:oMathPara>
     </w:p>
     <w:p>
       <w:pPr>
@@ -3862,61 +5136,6 @@
 </w:styles>
 </file>
 
-<file path=word/ink/ink1.xml><?xml version="1.0" encoding="utf-8"?>
-<inkml:ink xmlns:inkml="http://www.w3.org/2003/InkML">
-  <inkml:definitions>
-    <inkml:context xml:id="ctx0">
-      <inkml:inkSource xml:id="inkSrc0">
-        <inkml:traceFormat>
-          <inkml:channel name="X" type="integer" min="-2.14748E9" max="2.14748E9" units="cm"/>
-          <inkml:channel name="Y" type="integer" min="-2.14748E9" max="2.14748E9" units="cm"/>
-        </inkml:traceFormat>
-        <inkml:channelProperties>
-          <inkml:channelProperty channel="X" name="resolution" value="1000" units="1/cm"/>
-          <inkml:channelProperty channel="Y" name="resolution" value="1000" units="1/cm"/>
-        </inkml:channelProperties>
-      </inkml:inkSource>
-      <inkml:timestamp xml:id="ts0" timeString="2022-10-30T13:49:17.163"/>
-    </inkml:context>
-    <inkml:brush xml:id="br0">
-      <inkml:brushProperty name="width" value="0.05005" units="cm"/>
-      <inkml:brushProperty name="height" value="0.05005" units="cm"/>
-      <inkml:brushProperty name="ignorePressure" value="1"/>
-    </inkml:brush>
-  </inkml:definitions>
-  <inkml:trace contextRef="#ctx0" brushRef="#br0">1 125,'0'5,"-1"0,2 0,-1 0,0 0,1 1,0-1,0 0,0 0,1 0,4 9,-4-12,0 0,0 0,0-1,0 1,0 0,1-1,-1 0,0 1,1-1,-1 0,1 0,0 0,-1 0,1-1,0 1,-1-1,1 0,0 1,-1-1,1-1,5 1,20-1,0 2,0 0,-1 2,1 2,-1 0,31 11,-43-13,0 0,0-1,0-1,22 0,29 2,-7 3,0-4,65-4,-17-1,1542 3,-1645 0,-1 1,0-1,0 1,0 0,0-1,0 1,0 1,0-1,0 0,0 1,-1 0,1-1,0 1,-1 0,5 4,32 43,-15-17,-23-30,1 1,0-1,0 0,0 0,0 0,1 0,-1 0,1 0,-1-1,1 1,-1-1,1 0,0 1,3 0,-3-3,-1 1,0 0,0-1,1 0,-1 1,0-1,0 0,0 0,0 0,0 0,0-1,-1 1,1 0,0-1,-1 1,1-1,-1 0,1 1,-1-1,2-3,19-28,9-9,-29 40,0 0,1 0,-1 0,0 0,1 1,0-1,-1 1,1 0,0 0,-1 0,1 0,0 1,0-1,0 1,5-1,515 3,-364 10,1069-12,-1214-1,0-1,0 0,0-1,19-7,34-6,-34 14,-1 1,38 4,-46-1,0-1,0-1,0-1,0-1,35-8,-54 9,0-1,1 1,-1-2,0 1,0 0,0-1,-1 0,1 0,-1-1,1 1,-1-1,0 0,-1 0,1 0,-1-1,6-8,-4 2,0 1,-1-1,-1-1,0 1,0 0,1-23,-2 22,0 0,1 0,6-19,-6 23</inkml:trace>
-  <inkml:trace contextRef="#ctx0" brushRef="#br0" timeOffset="2680.06">37 161,'-2'0,"-3"-2,0-3,0-3,2-1,0-2,2-1,0 0,1-1,0 1,0-1,0 1,3 0,0 0,-1-1,1 3</inkml:trace>
-</inkml:ink>
-</file>
-
-<file path=word/ink/ink2.xml><?xml version="1.0" encoding="utf-8"?>
-<inkml:ink xmlns:inkml="http://www.w3.org/2003/InkML">
-  <inkml:definitions>
-    <inkml:context xml:id="ctx0">
-      <inkml:inkSource xml:id="inkSrc0">
-        <inkml:traceFormat>
-          <inkml:channel name="X" type="integer" min="-2.14748E9" max="2.14748E9" units="cm"/>
-          <inkml:channel name="Y" type="integer" min="-2.14748E9" max="2.14748E9" units="cm"/>
-        </inkml:traceFormat>
-        <inkml:channelProperties>
-          <inkml:channelProperty channel="X" name="resolution" value="1000" units="1/cm"/>
-          <inkml:channelProperty channel="Y" name="resolution" value="1000" units="1/cm"/>
-        </inkml:channelProperties>
-      </inkml:inkSource>
-      <inkml:timestamp xml:id="ts0" timeString="2022-10-30T13:49:36.893"/>
-    </inkml:context>
-    <inkml:brush xml:id="br0">
-      <inkml:brushProperty name="width" value="0.05" units="cm"/>
-      <inkml:brushProperty name="height" value="0.05" units="cm"/>
-      <inkml:brushProperty name="ignorePressure" value="1"/>
-    </inkml:brush>
-  </inkml:definitions>
-  <inkml:trace contextRef="#ctx0" brushRef="#br0">1 1,'1'21,"1"-1,7 33,-5-33,0 0,0 39,-4 73,0-121</inkml:trace>
-  <inkml:trace contextRef="#ctx0" brushRef="#br0" timeOffset="1869.97">182 36,'-1'10,"0"0,-1 0,0 0,-1 0,1 0,-2 0,0-1,0 1,0-1,-1 0,-1 0,0-1,0 0,0 0,-1 0,0-1,-1 0,-13 10,12-10</inkml:trace>
-  <inkml:trace contextRef="#ctx0" brushRef="#br0" timeOffset="2829.94">60 229,'5'1,"0"1,0 0,0 0,0 1,0-1,-1 1,1 0,-1 1,0-1,0 1,0-1,0 1,-1 1,1-1,2 5,20 19,-19-22,-4-3,0 0,1 0,-1 0,1-1,0 1,-1-1,1 0,0 0,0 0,1 0,-1-1,0 1,0-1,1 0,-1-1,9 1,-3-1</inkml:trace>
-</inkml:ink>
-</file>
-
 <file path=word/theme/theme1.xml><?xml version="1.0" encoding="utf-8"?>
 <a:theme xmlns:a="http://schemas.openxmlformats.org/drawingml/2006/main" name="Тема Office">
   <a:themeElements>
